--- a/Resume_Final_draft.docx
+++ b/Resume_Final_draft.docx
@@ -5,242 +5,163 @@
     <w:tbl>
       <w:tblPr>
         <w:tblStyle w:val="TableGrid"/>
-        <w:tblW w:w="0" w:type="auto"/>
+        <w:tblW w:w="3630" w:type="dxa"/>
         <w:tblInd w:w="-624" w:type="dxa"/>
         <w:tblBorders>
-          <w:top w:val="none" w:color="auto" w:sz="0" w:space="0"/>
-          <w:left w:val="none" w:color="auto" w:sz="0" w:space="0"/>
-          <w:bottom w:val="none" w:color="auto" w:sz="0" w:space="0"/>
-          <w:right w:val="none" w:color="auto" w:sz="0" w:space="0"/>
-          <w:insideH w:val="none" w:color="auto" w:sz="0" w:space="0"/>
-          <w:insideV w:val="none" w:color="auto" w:sz="0" w:space="0"/>
+          <w:top w:val="none" w:sz="0" w:space="0" w:color="auto"/>
+          <w:left w:val="none" w:sz="0" w:space="0" w:color="auto"/>
+          <w:bottom w:val="none" w:sz="0" w:space="0" w:color="auto"/>
+          <w:right w:val="none" w:sz="0" w:space="0" w:color="auto"/>
+          <w:insideH w:val="none" w:sz="0" w:space="0" w:color="auto"/>
+          <w:insideV w:val="none" w:sz="0" w:space="0" w:color="auto"/>
         </w:tblBorders>
         <w:shd w:val="clear" w:color="auto" w:fill="F2F2F2" w:themeFill="background1" w:themeFillShade="F2"/>
         <w:tblLook w:val="04A0" w:firstRow="1" w:lastRow="0" w:firstColumn="1" w:lastColumn="0" w:noHBand="0" w:noVBand="1"/>
       </w:tblPr>
       <w:tblGrid>
-        <w:gridCol w:w="3601"/>
+        <w:gridCol w:w="3630"/>
       </w:tblGrid>
       <w:tr>
         <w:trPr>
           <w:cantSplit/>
-          <w:trHeight w:val="2269" w:hRule="exact"/>
+          <w:trHeight w:hRule="exact" w:val="2269"/>
         </w:trPr>
         <w:tc>
           <w:tcPr>
-            <w:tcW w:w="3601" w:type="dxa"/>
+            <w:tcW w:w="3630" w:type="dxa"/>
             <w:shd w:val="clear" w:color="auto" w:fill="F2F2F2" w:themeFill="background1" w:themeFillShade="F2"/>
-            <w:tcMar/>
           </w:tcPr>
           <w:p>
             <w:pPr>
               <w:pStyle w:val="FrameContentsuser"/>
-              <w:spacing w:line="240" w:lineRule="auto"/>
-              <w:rPr>
-                <w:rFonts w:ascii="Montserrat" w:hAnsi="Montserrat" w:eastAsia="Montserrat" w:cs="Montserrat"/>
-                <w:b w:val="1"/>
-                <w:bCs w:val="1"/>
+              <w:spacing w:before="120" w:line="240" w:lineRule="auto"/>
+              <w:rPr>
+                <w:rFonts w:ascii="Aptos" w:eastAsia="Montserrat" w:hAnsi="Aptos" w:cs="Montserrat"/>
+                <w:b/>
+                <w:bCs/>
+                <w:color w:val="434343"/>
+                <w:sz w:val="30"/>
+                <w:szCs w:val="30"/>
+              </w:rPr>
+            </w:pPr>
+            <w:r>
+              <w:rPr>
+                <w:rFonts w:ascii="Aptos" w:eastAsia="Montserrat" w:hAnsi="Aptos" w:cs="Montserrat"/>
+                <w:b/>
+                <w:bCs/>
                 <w:color w:val="FD5E4D"/>
-                <w:sz w:val="36"/>
-                <w:szCs w:val="36"/>
-              </w:rPr>
-            </w:pPr>
-            <w:r>
-              <w:rPr>
-                <w:rFonts w:ascii="Montserrat" w:hAnsi="Montserrat" w:eastAsia="Montserrat" w:cs="Montserrat"/>
-                <w:b w:val="1"/>
-                <w:bCs w:val="1"/>
-                <w:color w:val="FD5E4D"/>
-                <w:sz w:val="36"/>
-                <w:szCs w:val="36"/>
-              </w:rPr>
-              <w:t>{{ candidate.name</w:t>
-            </w:r>
-            <w:r>
-              <w:rPr>
-                <w:rFonts w:ascii="Montserrat" w:hAnsi="Montserrat" w:eastAsia="Montserrat" w:cs="Montserrat"/>
-                <w:b w:val="1"/>
-                <w:bCs w:val="1"/>
-                <w:color w:val="FD5E4D"/>
-                <w:sz w:val="36"/>
-                <w:szCs w:val="36"/>
-              </w:rPr>
-              <w:t xml:space="preserve"> </w:t>
-            </w:r>
-            <w:r>
-              <w:rPr>
-                <w:rFonts w:ascii="Montserrat" w:hAnsi="Montserrat" w:eastAsia="Montserrat" w:cs="Montserrat"/>
-                <w:b w:val="1"/>
-                <w:bCs w:val="1"/>
-                <w:color w:val="FD5E4D"/>
-                <w:sz w:val="36"/>
-                <w:szCs w:val="36"/>
-              </w:rPr>
-              <w:t>}}</w:t>
+                <w:sz w:val="38"/>
+                <w:szCs w:val="38"/>
+              </w:rPr>
+              <w:t>{{ candidate.name }}</w:t>
+            </w:r>
+            <w:r>
+              <w:rPr>
+                <w:rFonts w:ascii="Aptos" w:eastAsia="Montserrat" w:hAnsi="Aptos" w:cs="Montserrat"/>
+                <w:b/>
+                <w:bCs/>
+                <w:color w:val="434343"/>
+                <w:sz w:val="24"/>
+                <w:szCs w:val="24"/>
+              </w:rPr>
+              <w:t xml:space="preserve">{% if </w:t>
+            </w:r>
+            <w:proofErr w:type="spellStart"/>
+            <w:r>
+              <w:rPr>
+                <w:rFonts w:ascii="Aptos" w:eastAsia="Montserrat" w:hAnsi="Aptos" w:cs="Montserrat"/>
+                <w:b/>
+                <w:bCs/>
+                <w:color w:val="434343"/>
+                <w:sz w:val="24"/>
+                <w:szCs w:val="24"/>
+              </w:rPr>
+              <w:t>candidate.title</w:t>
+            </w:r>
+            <w:proofErr w:type="spellEnd"/>
+            <w:r>
+              <w:rPr>
+                <w:rFonts w:ascii="Aptos" w:eastAsia="Montserrat" w:hAnsi="Aptos" w:cs="Montserrat"/>
+                <w:b/>
+                <w:bCs/>
+                <w:color w:val="434343"/>
+                <w:sz w:val="30"/>
+                <w:szCs w:val="30"/>
+              </w:rPr>
+              <w:t xml:space="preserve"> %}</w:t>
             </w:r>
           </w:p>
           <w:p>
             <w:pPr>
               <w:pStyle w:val="FrameContentsuser"/>
-              <w:spacing w:line="240" w:lineRule="auto"/>
-              <w:rPr>
-                <w:rFonts w:ascii="Montserrat" w:hAnsi="Montserrat" w:eastAsia="Montserrat" w:cs="Montserrat"/>
-                <w:b w:val="1"/>
-                <w:bCs w:val="1"/>
+              <w:spacing w:before="240" w:line="240" w:lineRule="auto"/>
+              <w:rPr>
+                <w:rFonts w:ascii="Aptos" w:eastAsia="Montserrat" w:hAnsi="Aptos" w:cs="Montserrat"/>
+                <w:b/>
+                <w:bCs/>
                 <w:color w:val="FD5E4D"/>
-                <w:sz w:val="36"/>
-                <w:szCs w:val="36"/>
+                <w:sz w:val="40"/>
+                <w:szCs w:val="40"/>
               </w:rPr>
             </w:pPr>
             <w:r>
               <w:rPr>
-                <w:rFonts w:ascii="Montserrat" w:hAnsi="Montserrat" w:eastAsia="Montserrat" w:cs="Montserrat"/>
-                <w:b w:val="1"/>
-                <w:bCs w:val="1"/>
+                <w:rFonts w:ascii="Aptos" w:eastAsia="Montserrat" w:hAnsi="Aptos" w:cs="Montserrat"/>
+                <w:b/>
+                <w:bCs/>
                 <w:color w:val="434343"/>
-                <w:sz w:val="20"/>
-                <w:szCs w:val="20"/>
-              </w:rPr>
-              <w:t>{</w:t>
-            </w:r>
-            <w:r>
-              <w:rPr>
-                <w:rFonts w:ascii="Montserrat" w:hAnsi="Montserrat" w:eastAsia="Montserrat" w:cs="Montserrat"/>
-                <w:b w:val="1"/>
-                <w:bCs w:val="1"/>
+                <w:sz w:val="32"/>
+                <w:szCs w:val="32"/>
+              </w:rPr>
+              <w:t>{{</w:t>
+            </w:r>
+            <w:r>
+              <w:rPr>
+                <w:rFonts w:ascii="Aptos" w:eastAsia="Montserrat" w:hAnsi="Aptos" w:cs="Montserrat"/>
+                <w:b/>
+                <w:bCs/>
                 <w:color w:val="434343"/>
-                <w:sz w:val="20"/>
-                <w:szCs w:val="20"/>
-              </w:rPr>
-              <w:t xml:space="preserve">% if </w:t>
-            </w:r>
-            <w:r>
-              <w:rPr>
-                <w:rFonts w:ascii="Montserrat" w:hAnsi="Montserrat" w:eastAsia="Montserrat" w:cs="Montserrat"/>
-                <w:b w:val="1"/>
-                <w:bCs w:val="1"/>
+                <w:sz w:val="32"/>
+                <w:szCs w:val="32"/>
+              </w:rPr>
+              <w:t xml:space="preserve"> </w:t>
+            </w:r>
+            <w:proofErr w:type="spellStart"/>
+            <w:r>
+              <w:rPr>
+                <w:rFonts w:ascii="Aptos" w:eastAsia="Montserrat" w:hAnsi="Aptos" w:cs="Montserrat"/>
+                <w:b/>
+                <w:bCs/>
                 <w:color w:val="434343"/>
-                <w:sz w:val="20"/>
-                <w:szCs w:val="20"/>
+                <w:sz w:val="32"/>
+                <w:szCs w:val="32"/>
               </w:rPr>
               <w:t>candidate.title</w:t>
             </w:r>
-            <w:r>
-              <w:rPr>
-                <w:rFonts w:ascii="Montserrat" w:hAnsi="Montserrat" w:eastAsia="Montserrat" w:cs="Montserrat"/>
-                <w:b w:val="1"/>
-                <w:bCs w:val="1"/>
+            <w:proofErr w:type="spellEnd"/>
+            <w:r>
+              <w:rPr>
+                <w:rFonts w:ascii="Aptos" w:eastAsia="Montserrat" w:hAnsi="Aptos" w:cs="Montserrat"/>
+                <w:b/>
+                <w:bCs/>
                 <w:color w:val="434343"/>
-                <w:sz w:val="20"/>
-                <w:szCs w:val="20"/>
-              </w:rPr>
-              <w:t xml:space="preserve"> </w:t>
-            </w:r>
-            <w:r>
-              <w:rPr>
-                <w:rFonts w:ascii="Montserrat" w:hAnsi="Montserrat" w:eastAsia="Montserrat" w:cs="Montserrat"/>
-                <w:b w:val="1"/>
-                <w:bCs w:val="1"/>
+                <w:sz w:val="32"/>
+                <w:szCs w:val="32"/>
+              </w:rPr>
+              <w:t xml:space="preserve"> }}</w:t>
+            </w:r>
+          </w:p>
+          <w:p>
+            <w:pPr>
+              <w:rPr>
+                <w:rFonts w:ascii="Aptos" w:hAnsi="Aptos"/>
+              </w:rPr>
+            </w:pPr>
+            <w:r>
+              <w:rPr>
+                <w:rFonts w:ascii="Aptos" w:eastAsia="Montserrat" w:hAnsi="Aptos" w:cs="Montserrat"/>
+                <w:b/>
                 <w:color w:val="434343"/>
-                <w:sz w:val="20"/>
-                <w:szCs w:val="20"/>
-              </w:rPr>
-              <w:t>%}</w:t>
-            </w:r>
-            <w:r>
-              <w:rPr>
-                <w:rFonts w:ascii="Montserrat" w:hAnsi="Montserrat" w:eastAsia="Montserrat" w:cs="Montserrat"/>
-                <w:b w:val="1"/>
-                <w:bCs w:val="1"/>
-                <w:color w:val="434343"/>
-                <w:sz w:val="30"/>
-                <w:szCs w:val="30"/>
-              </w:rPr>
-              <w:t>{</w:t>
-            </w:r>
-            <w:r>
-              <w:rPr>
-                <w:rFonts w:ascii="Montserrat" w:hAnsi="Montserrat" w:eastAsia="Montserrat" w:cs="Montserrat"/>
-                <w:b w:val="1"/>
-                <w:bCs w:val="1"/>
-                <w:color w:val="434343"/>
-                <w:sz w:val="30"/>
-                <w:szCs w:val="30"/>
-              </w:rPr>
-              <w:t xml:space="preserve">{ </w:t>
-            </w:r>
-            <w:r>
-              <w:rPr>
-                <w:rFonts w:ascii="Montserrat" w:hAnsi="Montserrat" w:eastAsia="Montserrat" w:cs="Montserrat"/>
-                <w:b w:val="1"/>
-                <w:bCs w:val="1"/>
-                <w:color w:val="434343"/>
-                <w:sz w:val="30"/>
-                <w:szCs w:val="30"/>
-              </w:rPr>
-              <w:t>candidate</w:t>
-            </w:r>
-            <w:r>
-              <w:rPr>
-                <w:rFonts w:ascii="Montserrat" w:hAnsi="Montserrat" w:eastAsia="Montserrat" w:cs="Montserrat"/>
-                <w:b w:val="1"/>
-                <w:bCs w:val="1"/>
-                <w:color w:val="434343"/>
-                <w:sz w:val="30"/>
-                <w:szCs w:val="30"/>
-              </w:rPr>
-              <w:t>.</w:t>
-            </w:r>
-            <w:r>
-              <w:rPr>
-                <w:rFonts w:ascii="Montserrat" w:hAnsi="Montserrat" w:eastAsia="Montserrat" w:cs="Montserrat"/>
-                <w:b w:val="1"/>
-                <w:bCs w:val="1"/>
-                <w:color w:val="434343"/>
-                <w:sz w:val="30"/>
-                <w:szCs w:val="30"/>
-              </w:rPr>
-              <w:t>title</w:t>
-            </w:r>
-            <w:r>
-              <w:rPr>
-                <w:rFonts w:ascii="Montserrat" w:hAnsi="Montserrat" w:eastAsia="Montserrat" w:cs="Montserrat"/>
-                <w:b w:val="1"/>
-                <w:bCs w:val="1"/>
-                <w:color w:val="434343"/>
-                <w:sz w:val="30"/>
-                <w:szCs w:val="30"/>
-              </w:rPr>
-              <w:t xml:space="preserve"> }</w:t>
-            </w:r>
-            <w:r>
-              <w:rPr>
-                <w:rFonts w:ascii="Montserrat" w:hAnsi="Montserrat" w:eastAsia="Montserrat" w:cs="Montserrat"/>
-                <w:b w:val="1"/>
-                <w:bCs w:val="1"/>
-                <w:color w:val="434343"/>
-                <w:sz w:val="30"/>
-                <w:szCs w:val="30"/>
-              </w:rPr>
-              <w:t>}</w:t>
-            </w:r>
-          </w:p>
-          <w:p w14:noSpellErr="1">
-            <w:pPr>
-              <w:rPr>
-                <w:rFonts w:ascii="Montserrat" w:hAnsi="Montserrat"/>
-                <w:sz w:val="20"/>
-                <w:szCs w:val="20"/>
-              </w:rPr>
-            </w:pPr>
-            <w:r>
-              <w:rPr>
-                <w:rFonts w:ascii="Montserrat" w:hAnsi="Montserrat" w:eastAsia="Montserrat" w:cs="Montserrat"/>
-                <w:b w:val="1"/>
-                <w:bCs w:val="1"/>
-                <w:color w:val="434343"/>
-                <w:sz w:val="20"/>
-                <w:szCs w:val="20"/>
               </w:rPr>
               <w:t>{% endif %}</w:t>
             </w:r>
@@ -273,25 +194,25 @@
           <w:p>
             <w:pPr>
               <w:pStyle w:val="FrameContents"/>
-              <w:spacing w:after="0" w:line="240" w:lineRule="auto"/>
+              <w:spacing w:after="60" w:line="240" w:lineRule="auto"/>
               <w:jc w:val="both"/>
               <w:rPr>
-                <w:rFonts w:ascii="Montserrat" w:hAnsi="Montserrat"/>
+                <w:rFonts w:ascii="Aptos" w:hAnsi="Aptos"/>
                 <w:b/>
                 <w:smallCaps/>
                 <w:color w:val="FD5E4D"/>
-                <w:sz w:val="21"/>
-                <w:szCs w:val="21"/>
+                <w:sz w:val="24"/>
+                <w:szCs w:val="24"/>
               </w:rPr>
             </w:pPr>
             <w:r>
               <w:rPr>
-                <w:rFonts w:ascii="Montserrat" w:hAnsi="Montserrat"/>
+                <w:rFonts w:ascii="Aptos" w:hAnsi="Aptos"/>
                 <w:b/>
                 <w:smallCaps/>
                 <w:color w:val="FD5E4D"/>
-                <w:sz w:val="21"/>
-                <w:szCs w:val="21"/>
+                <w:sz w:val="24"/>
+                <w:szCs w:val="24"/>
               </w:rPr>
               <w:t>SUMMARY</w:t>
             </w:r>
@@ -299,55 +220,57 @@
           <w:p>
             <w:pPr>
               <w:pStyle w:val="FrameContents"/>
-              <w:spacing w:after="0" w:line="240" w:lineRule="auto"/>
+              <w:spacing w:after="0" w:line="276" w:lineRule="auto"/>
               <w:jc w:val="both"/>
               <w:rPr>
-                <w:rFonts w:ascii="Montserrat" w:hAnsi="Montserrat"/>
-                <w:color w:val="000000"/>
-                <w:sz w:val="20"/>
-                <w:szCs w:val="20"/>
+                <w:rFonts w:ascii="Aptos" w:hAnsi="Aptos"/>
+                <w:color w:val="000000"/>
+                <w:sz w:val="21"/>
+                <w:szCs w:val="21"/>
               </w:rPr>
             </w:pPr>
-            <w:proofErr w:type="gramStart"/>
-            <w:r>
-              <w:rPr>
-                <w:rFonts w:ascii="Montserrat" w:hAnsi="Montserrat"/>
-                <w:color w:val="000000"/>
-                <w:sz w:val="20"/>
-                <w:szCs w:val="20"/>
+            <w:r>
+              <w:rPr>
+                <w:rFonts w:ascii="Aptos" w:hAnsi="Aptos"/>
+                <w:color w:val="000000"/>
+                <w:sz w:val="21"/>
+                <w:szCs w:val="21"/>
               </w:rPr>
               <w:t xml:space="preserve">{{ </w:t>
             </w:r>
             <w:proofErr w:type="spellStart"/>
             <w:r>
               <w:rPr>
-                <w:rFonts w:ascii="Montserrat" w:hAnsi="Montserrat"/>
-                <w:color w:val="000000"/>
-                <w:sz w:val="20"/>
-                <w:szCs w:val="20"/>
-              </w:rPr>
-              <w:t>candidate</w:t>
-            </w:r>
-            <w:proofErr w:type="gramEnd"/>
-            <w:r>
-              <w:rPr>
-                <w:rFonts w:ascii="Montserrat" w:hAnsi="Montserrat"/>
-                <w:color w:val="000000"/>
-                <w:sz w:val="20"/>
-                <w:szCs w:val="20"/>
-              </w:rPr>
-              <w:t>.summary</w:t>
+                <w:rFonts w:ascii="Aptos" w:hAnsi="Aptos"/>
+                <w:color w:val="000000"/>
+                <w:sz w:val="21"/>
+                <w:szCs w:val="21"/>
+              </w:rPr>
+              <w:t>candidate.summary</w:t>
             </w:r>
             <w:proofErr w:type="spellEnd"/>
             <w:r>
               <w:rPr>
-                <w:rFonts w:ascii="Montserrat" w:hAnsi="Montserrat"/>
-                <w:color w:val="000000"/>
-                <w:sz w:val="20"/>
-                <w:szCs w:val="20"/>
+                <w:rFonts w:ascii="Aptos" w:hAnsi="Aptos"/>
+                <w:color w:val="000000"/>
+                <w:sz w:val="21"/>
+                <w:szCs w:val="21"/>
               </w:rPr>
               <w:t xml:space="preserve"> }}</w:t>
             </w:r>
+          </w:p>
+          <w:p>
+            <w:pPr>
+              <w:pStyle w:val="FrameContents"/>
+              <w:spacing w:line="276" w:lineRule="auto"/>
+              <w:jc w:val="both"/>
+              <w:rPr>
+                <w:rFonts w:ascii="Aptos" w:hAnsi="Aptos"/>
+                <w:color w:val="000000"/>
+                <w:sz w:val="20"/>
+                <w:szCs w:val="20"/>
+              </w:rPr>
+            </w:pPr>
           </w:p>
         </w:tc>
       </w:tr>
@@ -356,7 +279,7 @@
       <w:pPr>
         <w:spacing w:after="0"/>
         <w:rPr>
-          <w:rFonts w:ascii="Montserrat" w:hAnsi="Montserrat"/>
+          <w:rFonts w:ascii="Aptos" w:hAnsi="Aptos"/>
         </w:rPr>
       </w:pPr>
     </w:p>
@@ -366,12 +289,12 @@
         <w:tblW w:w="11340" w:type="dxa"/>
         <w:tblInd w:w="-572" w:type="dxa"/>
         <w:tblBorders>
-          <w:top w:val="none" w:color="auto" w:sz="0" w:space="0"/>
-          <w:left w:val="none" w:color="auto" w:sz="0" w:space="0"/>
-          <w:bottom w:val="none" w:color="auto" w:sz="0" w:space="0"/>
-          <w:right w:val="none" w:color="auto" w:sz="0" w:space="0"/>
-          <w:insideH w:val="none" w:color="auto" w:sz="0" w:space="0"/>
-          <w:insideV w:val="none" w:color="auto" w:sz="0" w:space="0"/>
+          <w:top w:val="none" w:sz="0" w:space="0" w:color="auto"/>
+          <w:left w:val="none" w:sz="0" w:space="0" w:color="auto"/>
+          <w:bottom w:val="none" w:sz="0" w:space="0" w:color="auto"/>
+          <w:right w:val="none" w:sz="0" w:space="0" w:color="auto"/>
+          <w:insideH w:val="none" w:sz="0" w:space="0" w:color="auto"/>
+          <w:insideV w:val="none" w:sz="0" w:space="0" w:color="auto"/>
         </w:tblBorders>
         <w:tblLayout w:type="fixed"/>
         <w:tblLook w:val="04A0" w:firstRow="1" w:lastRow="0" w:firstColumn="1" w:lastColumn="0" w:noHBand="0" w:noVBand="1"/>
@@ -394,7 +317,7 @@
               <w:spacing w:line="240" w:lineRule="auto"/>
               <w:contextualSpacing/>
               <w:rPr>
-                <w:rFonts w:ascii="Montserrat" w:hAnsi="Montserrat"/>
+                <w:rFonts w:ascii="Aptos" w:hAnsi="Aptos"/>
                 <w:color w:val="000000"/>
                 <w:sz w:val="20"/>
                 <w:szCs w:val="20"/>
@@ -403,7 +326,7 @@
             </w:pPr>
             <w:r>
               <w:rPr>
-                <w:rFonts w:ascii="Montserrat" w:hAnsi="Montserrat"/>
+                <w:rFonts w:ascii="Aptos" w:hAnsi="Aptos"/>
                 <w:color w:val="000000"/>
                 <w:sz w:val="20"/>
                 <w:szCs w:val="20"/>
@@ -415,7 +338,7 @@
             <w:proofErr w:type="gramStart"/>
             <w:r>
               <w:rPr>
-                <w:rFonts w:ascii="Montserrat" w:hAnsi="Montserrat"/>
+                <w:rFonts w:ascii="Aptos" w:hAnsi="Aptos"/>
                 <w:color w:val="000000"/>
                 <w:sz w:val="20"/>
                 <w:szCs w:val="20"/>
@@ -427,7 +350,7 @@
             <w:proofErr w:type="gramEnd"/>
             <w:r>
               <w:rPr>
-                <w:rFonts w:ascii="Montserrat" w:hAnsi="Montserrat"/>
+                <w:rFonts w:ascii="Aptos" w:hAnsi="Aptos"/>
                 <w:color w:val="000000"/>
                 <w:sz w:val="20"/>
                 <w:szCs w:val="20"/>
@@ -438,7 +361,7 @@
             <w:proofErr w:type="gramStart"/>
             <w:r>
               <w:rPr>
-                <w:rFonts w:ascii="Montserrat" w:hAnsi="Montserrat"/>
+                <w:rFonts w:ascii="Aptos" w:hAnsi="Aptos"/>
                 <w:color w:val="000000"/>
                 <w:sz w:val="20"/>
                 <w:szCs w:val="20"/>
@@ -448,12 +371,12 @@
             </w:r>
             <w:r>
               <w:rPr>
-                <w:rFonts w:ascii="Montserrat" w:hAnsi="Montserrat"/>
+                <w:rFonts w:ascii="Aptos" w:hAnsi="Aptos"/>
                 <w:b/>
                 <w:smallCaps/>
                 <w:color w:val="FD5E4D"/>
-                <w:sz w:val="21"/>
-                <w:szCs w:val="21"/>
+                <w:sz w:val="24"/>
+                <w:szCs w:val="24"/>
               </w:rPr>
               <w:t>SKILLS</w:t>
             </w:r>
@@ -463,7 +386,7 @@
             <w:pPr>
               <w:contextualSpacing/>
               <w:rPr>
-                <w:rFonts w:ascii="Montserrat" w:hAnsi="Montserrat"/>
+                <w:rFonts w:ascii="Aptos" w:hAnsi="Aptos"/>
                 <w:b/>
                 <w:smallCaps/>
                 <w:color w:val="FD5E4D"/>
@@ -473,7 +396,7 @@
             </w:pPr>
             <w:r>
               <w:rPr>
-                <w:rFonts w:ascii="Montserrat" w:hAnsi="Montserrat"/>
+                <w:rFonts w:ascii="Aptos" w:hAnsi="Aptos"/>
                 <w:color w:val="000000"/>
                 <w:sz w:val="20"/>
                 <w:szCs w:val="20"/>
@@ -485,7 +408,7 @@
             <w:proofErr w:type="gramStart"/>
             <w:r>
               <w:rPr>
-                <w:rFonts w:ascii="Montserrat" w:hAnsi="Montserrat"/>
+                <w:rFonts w:ascii="Aptos" w:hAnsi="Aptos"/>
                 <w:color w:val="000000"/>
                 <w:sz w:val="20"/>
                 <w:szCs w:val="20"/>
@@ -495,7 +418,7 @@
             </w:r>
             <w:r>
               <w:rPr>
-                <w:rFonts w:ascii="Montserrat" w:hAnsi="Montserrat"/>
+                <w:rFonts w:ascii="Aptos" w:hAnsi="Aptos"/>
                 <w:color w:val="000000"/>
                 <w:sz w:val="20"/>
                 <w:szCs w:val="20"/>
@@ -507,7 +430,7 @@
             <w:proofErr w:type="gramEnd"/>
             <w:r>
               <w:rPr>
-                <w:rFonts w:ascii="Montserrat" w:hAnsi="Montserrat"/>
+                <w:rFonts w:ascii="Aptos" w:hAnsi="Aptos"/>
                 <w:color w:val="000000"/>
                 <w:sz w:val="20"/>
                 <w:szCs w:val="20"/>
@@ -528,100 +451,55 @@
                 <w:tab w:val="left" w:pos="1218"/>
               </w:tabs>
               <w:suppressAutoHyphens/>
-              <w:ind w:left="397" w:hanging="340"/>
-              <w:rPr>
-                <w:rFonts w:ascii="Montserrat" w:hAnsi="Montserrat"/>
-                <w:sz w:val="20"/>
-                <w:szCs w:val="20"/>
+              <w:spacing w:line="276" w:lineRule="auto"/>
+              <w:ind w:left="567" w:hanging="340"/>
+              <w:rPr>
+                <w:rFonts w:ascii="Aptos" w:hAnsi="Aptos"/>
+                <w:sz w:val="21"/>
+                <w:szCs w:val="21"/>
               </w:rPr>
             </w:pPr>
-            <w:proofErr w:type="gramStart"/>
-            <w:r>
-              <w:rPr>
-                <w:rFonts w:ascii="Montserrat" w:hAnsi="Montserrat"/>
-                <w:sz w:val="20"/>
-                <w:szCs w:val="20"/>
-              </w:rPr>
-              <w:t>{{ skill</w:t>
-            </w:r>
-            <w:proofErr w:type="gramEnd"/>
-            <w:r>
-              <w:rPr>
-                <w:rFonts w:ascii="Montserrat" w:hAnsi="Montserrat"/>
-                <w:sz w:val="20"/>
-                <w:szCs w:val="20"/>
-              </w:rPr>
-              <w:t xml:space="preserve"> </w:t>
-            </w:r>
-            <w:proofErr w:type="gramStart"/>
-            <w:r>
-              <w:rPr>
-                <w:rFonts w:ascii="Montserrat" w:hAnsi="Montserrat"/>
-                <w:sz w:val="20"/>
-                <w:szCs w:val="20"/>
-              </w:rPr>
-              <w:t>}}</w:t>
-            </w:r>
-            <w:r>
-              <w:rPr>
-                <w:rFonts w:ascii="Montserrat" w:hAnsi="Montserrat"/>
-                <w:sz w:val="20"/>
-                <w:szCs w:val="20"/>
-              </w:rPr>
-              <w:t>{</w:t>
-            </w:r>
-            <w:proofErr w:type="gramEnd"/>
-            <w:r>
-              <w:rPr>
-                <w:rFonts w:ascii="Montserrat" w:hAnsi="Montserrat"/>
-                <w:sz w:val="20"/>
-                <w:szCs w:val="20"/>
-              </w:rPr>
-              <w:t xml:space="preserve">% </w:t>
+            <w:r>
+              <w:rPr>
+                <w:rFonts w:ascii="Aptos" w:hAnsi="Aptos"/>
+                <w:sz w:val="21"/>
+                <w:szCs w:val="21"/>
+              </w:rPr>
+              <w:t>{{ skill }}</w:t>
+            </w:r>
+            <w:r>
+              <w:rPr>
+                <w:rFonts w:ascii="Aptos" w:hAnsi="Aptos"/>
+                <w:sz w:val="21"/>
+                <w:szCs w:val="21"/>
+              </w:rPr>
+              <w:t xml:space="preserve">{% </w:t>
             </w:r>
             <w:proofErr w:type="spellStart"/>
             <w:r>
               <w:rPr>
-                <w:rFonts w:ascii="Montserrat" w:hAnsi="Montserrat"/>
-                <w:sz w:val="20"/>
-                <w:szCs w:val="20"/>
+                <w:rFonts w:ascii="Aptos" w:hAnsi="Aptos"/>
+                <w:sz w:val="21"/>
+                <w:szCs w:val="21"/>
               </w:rPr>
               <w:t>endfor</w:t>
             </w:r>
             <w:proofErr w:type="spellEnd"/>
             <w:r>
               <w:rPr>
-                <w:rFonts w:ascii="Montserrat" w:hAnsi="Montserrat"/>
-                <w:sz w:val="20"/>
-                <w:szCs w:val="20"/>
-              </w:rPr>
-              <w:t xml:space="preserve"> </w:t>
-            </w:r>
-            <w:proofErr w:type="gramStart"/>
-            <w:r>
-              <w:rPr>
-                <w:rFonts w:ascii="Montserrat" w:hAnsi="Montserrat"/>
-                <w:sz w:val="20"/>
-                <w:szCs w:val="20"/>
-              </w:rPr>
-              <w:t>%}</w:t>
-            </w:r>
-            <w:r>
-              <w:rPr>
-                <w:rFonts w:ascii="Montserrat" w:hAnsi="Montserrat"/>
-                <w:sz w:val="20"/>
-                <w:szCs w:val="20"/>
-              </w:rPr>
-              <w:t>{</w:t>
-            </w:r>
-            <w:proofErr w:type="gramEnd"/>
-            <w:r>
-              <w:rPr>
-                <w:rFonts w:ascii="Montserrat" w:hAnsi="Montserrat"/>
-                <w:sz w:val="20"/>
-                <w:szCs w:val="20"/>
-              </w:rPr>
-              <w:t>% endif %}</w:t>
+                <w:rFonts w:ascii="Aptos" w:hAnsi="Aptos"/>
+                <w:sz w:val="21"/>
+                <w:szCs w:val="21"/>
+              </w:rPr>
+              <w:t xml:space="preserve"> %}</w:t>
+            </w:r>
+            <w:r>
+              <w:rPr>
+                <w:rFonts w:ascii="Aptos" w:hAnsi="Aptos"/>
+                <w:sz w:val="21"/>
+                <w:szCs w:val="21"/>
+              </w:rPr>
+              <w:t>{% endif %}</w:t>
             </w:r>
           </w:p>
           <w:p>
@@ -631,7 +509,7 @@
               <w:ind w:left="397" w:hanging="340"/>
               <w:contextualSpacing/>
               <w:rPr>
-                <w:rFonts w:ascii="Montserrat" w:hAnsi="Montserrat"/>
+                <w:rFonts w:ascii="Aptos" w:hAnsi="Aptos"/>
                 <w:color w:val="000000"/>
                 <w:sz w:val="20"/>
                 <w:szCs w:val="20"/>
@@ -640,7 +518,7 @@
             </w:pPr>
             <w:r>
               <w:rPr>
-                <w:rFonts w:ascii="Montserrat" w:hAnsi="Montserrat"/>
+                <w:rFonts w:ascii="Aptos" w:hAnsi="Aptos"/>
                 <w:color w:val="000000"/>
                 <w:sz w:val="20"/>
                 <w:szCs w:val="20"/>
@@ -652,7 +530,7 @@
             <w:proofErr w:type="gramStart"/>
             <w:r>
               <w:rPr>
-                <w:rFonts w:ascii="Montserrat" w:hAnsi="Montserrat"/>
+                <w:rFonts w:ascii="Aptos" w:hAnsi="Aptos"/>
                 <w:color w:val="000000"/>
                 <w:sz w:val="20"/>
                 <w:szCs w:val="20"/>
@@ -662,7 +540,7 @@
             </w:r>
             <w:r>
               <w:rPr>
-                <w:rFonts w:ascii="Montserrat" w:hAnsi="Montserrat"/>
+                <w:rFonts w:ascii="Aptos" w:hAnsi="Aptos"/>
                 <w:color w:val="000000"/>
                 <w:sz w:val="20"/>
                 <w:szCs w:val="20"/>
@@ -674,7 +552,7 @@
             <w:proofErr w:type="gramEnd"/>
             <w:r>
               <w:rPr>
-                <w:rFonts w:ascii="Montserrat" w:hAnsi="Montserrat"/>
+                <w:rFonts w:ascii="Aptos" w:hAnsi="Aptos"/>
                 <w:color w:val="000000"/>
                 <w:sz w:val="20"/>
                 <w:szCs w:val="20"/>
@@ -689,22 +567,22 @@
               <w:spacing w:line="240" w:lineRule="auto"/>
               <w:contextualSpacing/>
               <w:rPr>
-                <w:rFonts w:ascii="Montserrat" w:hAnsi="Montserrat"/>
+                <w:rFonts w:ascii="Aptos" w:hAnsi="Aptos"/>
                 <w:b/>
                 <w:smallCaps/>
                 <w:color w:val="FD5E4D"/>
-                <w:sz w:val="21"/>
-                <w:szCs w:val="21"/>
+                <w:sz w:val="24"/>
+                <w:szCs w:val="24"/>
               </w:rPr>
             </w:pPr>
             <w:r>
               <w:rPr>
-                <w:rFonts w:ascii="Montserrat" w:hAnsi="Montserrat"/>
+                <w:rFonts w:ascii="Aptos" w:hAnsi="Aptos"/>
                 <w:b/>
                 <w:smallCaps/>
                 <w:color w:val="FD5E4D"/>
-                <w:sz w:val="21"/>
-                <w:szCs w:val="21"/>
+                <w:sz w:val="24"/>
+                <w:szCs w:val="24"/>
               </w:rPr>
               <w:t>EDUCATION  </w:t>
             </w:r>
@@ -715,14 +593,14 @@
               <w:spacing w:line="240" w:lineRule="auto"/>
               <w:contextualSpacing/>
               <w:rPr>
-                <w:rFonts w:ascii="Montserrat" w:hAnsi="Montserrat"/>
+                <w:rFonts w:ascii="Aptos" w:hAnsi="Aptos"/>
                 <w:sz w:val="20"/>
                 <w:szCs w:val="20"/>
               </w:rPr>
             </w:pPr>
             <w:r>
               <w:rPr>
-                <w:rFonts w:ascii="Montserrat" w:hAnsi="Montserrat"/>
+                <w:rFonts w:ascii="Aptos" w:hAnsi="Aptos"/>
                 <w:sz w:val="20"/>
                 <w:szCs w:val="20"/>
               </w:rPr>
@@ -731,7 +609,7 @@
             <w:proofErr w:type="spellStart"/>
             <w:r>
               <w:rPr>
-                <w:rFonts w:ascii="Montserrat" w:hAnsi="Montserrat"/>
+                <w:rFonts w:ascii="Aptos" w:hAnsi="Aptos"/>
                 <w:sz w:val="20"/>
                 <w:szCs w:val="20"/>
               </w:rPr>
@@ -740,17 +618,16 @@
             <w:proofErr w:type="spellEnd"/>
             <w:r>
               <w:rPr>
-                <w:rFonts w:ascii="Montserrat" w:hAnsi="Montserrat"/>
+                <w:rFonts w:ascii="Aptos" w:hAnsi="Aptos"/>
                 <w:sz w:val="20"/>
                 <w:szCs w:val="20"/>
               </w:rPr>
               <w:t xml:space="preserve"> in </w:t>
             </w:r>
             <w:proofErr w:type="spellStart"/>
-            <w:proofErr w:type="gramStart"/>
-            <w:r>
-              <w:rPr>
-                <w:rFonts w:ascii="Montserrat" w:hAnsi="Montserrat"/>
+            <w:r>
+              <w:rPr>
+                <w:rFonts w:ascii="Aptos" w:hAnsi="Aptos"/>
                 <w:sz w:val="20"/>
                 <w:szCs w:val="20"/>
               </w:rPr>
@@ -758,17 +635,16 @@
             </w:r>
             <w:r>
               <w:rPr>
-                <w:rFonts w:ascii="Montserrat" w:hAnsi="Montserrat"/>
+                <w:rFonts w:ascii="Aptos" w:hAnsi="Aptos"/>
                 <w:sz w:val="20"/>
                 <w:szCs w:val="20"/>
               </w:rPr>
               <w:t>.education</w:t>
             </w:r>
             <w:proofErr w:type="spellEnd"/>
-            <w:proofErr w:type="gramEnd"/>
-            <w:r>
-              <w:rPr>
-                <w:rFonts w:ascii="Montserrat" w:hAnsi="Montserrat"/>
+            <w:r>
+              <w:rPr>
+                <w:rFonts w:ascii="Aptos" w:hAnsi="Aptos"/>
                 <w:sz w:val="20"/>
                 <w:szCs w:val="20"/>
               </w:rPr>
@@ -787,240 +663,162 @@
                 <w:tab w:val="left" w:pos="1218"/>
               </w:tabs>
               <w:suppressAutoHyphens/>
-              <w:ind w:left="397" w:hanging="340"/>
-              <w:rPr>
-                <w:rFonts w:ascii="Montserrat" w:hAnsi="Montserrat"/>
-                <w:sz w:val="20"/>
-                <w:szCs w:val="20"/>
+              <w:ind w:left="567" w:hanging="340"/>
+              <w:rPr>
+                <w:rFonts w:ascii="Aptos" w:hAnsi="Aptos"/>
+                <w:sz w:val="21"/>
+                <w:szCs w:val="21"/>
               </w:rPr>
             </w:pPr>
-            <w:proofErr w:type="gramStart"/>
-            <w:r>
-              <w:rPr>
-                <w:rFonts w:ascii="Montserrat" w:hAnsi="Montserrat"/>
-                <w:sz w:val="20"/>
-                <w:szCs w:val="20"/>
+            <w:r>
+              <w:rPr>
+                <w:rFonts w:ascii="Aptos" w:hAnsi="Aptos"/>
+                <w:sz w:val="21"/>
+                <w:szCs w:val="21"/>
               </w:rPr>
               <w:t xml:space="preserve">{{ </w:t>
             </w:r>
             <w:proofErr w:type="spellStart"/>
             <w:r>
               <w:rPr>
-                <w:rFonts w:ascii="Montserrat" w:hAnsi="Montserrat"/>
-                <w:sz w:val="20"/>
-                <w:szCs w:val="20"/>
-              </w:rPr>
-              <w:t>edu</w:t>
-            </w:r>
-            <w:proofErr w:type="gramEnd"/>
-            <w:r>
-              <w:rPr>
-                <w:rFonts w:ascii="Montserrat" w:hAnsi="Montserrat"/>
-                <w:sz w:val="20"/>
-                <w:szCs w:val="20"/>
-              </w:rPr>
-              <w:t>.</w:t>
-            </w:r>
-            <w:proofErr w:type="gramStart"/>
-            <w:r>
-              <w:rPr>
-                <w:rFonts w:ascii="Montserrat" w:hAnsi="Montserrat"/>
-                <w:sz w:val="20"/>
-                <w:szCs w:val="20"/>
-              </w:rPr>
-              <w:t>degree</w:t>
+                <w:rFonts w:ascii="Aptos" w:hAnsi="Aptos"/>
+                <w:sz w:val="21"/>
+                <w:szCs w:val="21"/>
+              </w:rPr>
+              <w:t>edu.degree</w:t>
             </w:r>
             <w:proofErr w:type="spellEnd"/>
             <w:r>
               <w:rPr>
-                <w:rFonts w:ascii="Montserrat" w:hAnsi="Montserrat"/>
-                <w:sz w:val="20"/>
-                <w:szCs w:val="20"/>
-              </w:rPr>
-              <w:t xml:space="preserve"> }</w:t>
-            </w:r>
-            <w:proofErr w:type="gramEnd"/>
-            <w:r>
-              <w:rPr>
-                <w:rFonts w:ascii="Montserrat" w:hAnsi="Montserrat"/>
-                <w:sz w:val="20"/>
-                <w:szCs w:val="20"/>
-              </w:rPr>
-              <w:t xml:space="preserve">} </w:t>
-            </w:r>
-            <w:proofErr w:type="gramStart"/>
-            <w:r>
-              <w:rPr>
-                <w:rFonts w:ascii="Montserrat" w:hAnsi="Montserrat"/>
-                <w:sz w:val="20"/>
-                <w:szCs w:val="20"/>
-              </w:rPr>
-              <w:t xml:space="preserve">{{ </w:t>
+                <w:rFonts w:ascii="Aptos" w:hAnsi="Aptos"/>
+                <w:sz w:val="21"/>
+                <w:szCs w:val="21"/>
+              </w:rPr>
+              <w:t xml:space="preserve"> }} {{ </w:t>
             </w:r>
             <w:proofErr w:type="spellStart"/>
             <w:r>
               <w:rPr>
-                <w:rFonts w:ascii="Montserrat" w:hAnsi="Montserrat"/>
-                <w:sz w:val="20"/>
-                <w:szCs w:val="20"/>
-              </w:rPr>
-              <w:t>edu</w:t>
-            </w:r>
-            <w:proofErr w:type="gramEnd"/>
-            <w:r>
-              <w:rPr>
-                <w:rFonts w:ascii="Montserrat" w:hAnsi="Montserrat"/>
-                <w:sz w:val="20"/>
-                <w:szCs w:val="20"/>
-              </w:rPr>
-              <w:t>.</w:t>
-            </w:r>
-            <w:proofErr w:type="gramStart"/>
-            <w:r>
-              <w:rPr>
-                <w:rFonts w:ascii="Montserrat" w:hAnsi="Montserrat"/>
-                <w:sz w:val="20"/>
-                <w:szCs w:val="20"/>
-              </w:rPr>
-              <w:t>field</w:t>
+                <w:rFonts w:ascii="Aptos" w:hAnsi="Aptos"/>
+                <w:sz w:val="21"/>
+                <w:szCs w:val="21"/>
+              </w:rPr>
+              <w:t>edu.field</w:t>
             </w:r>
             <w:proofErr w:type="spellEnd"/>
             <w:r>
               <w:rPr>
-                <w:rFonts w:ascii="Montserrat" w:hAnsi="Montserrat"/>
-                <w:sz w:val="20"/>
-                <w:szCs w:val="20"/>
-              </w:rPr>
-              <w:t xml:space="preserve"> }},</w:t>
-            </w:r>
-            <w:r>
-              <w:rPr>
-                <w:rFonts w:ascii="Montserrat" w:hAnsi="Montserrat"/>
+                <w:rFonts w:ascii="Aptos" w:hAnsi="Aptos"/>
+                <w:sz w:val="21"/>
+                <w:szCs w:val="21"/>
+              </w:rPr>
+              <w:t xml:space="preserve"> }}</w:t>
+            </w:r>
+          </w:p>
+          <w:p>
+            <w:pPr>
+              <w:pStyle w:val="ListParagraph"/>
+              <w:widowControl w:val="0"/>
+              <w:tabs>
+                <w:tab w:val="left" w:pos="1218"/>
+              </w:tabs>
+              <w:suppressAutoHyphens/>
+              <w:ind w:left="567" w:hanging="340"/>
+              <w:rPr>
+                <w:rFonts w:ascii="Aptos" w:hAnsi="Aptos"/>
+                <w:sz w:val="21"/>
+                <w:szCs w:val="21"/>
+              </w:rPr>
+            </w:pPr>
+            <w:r>
+              <w:rPr>
+                <w:rFonts w:ascii="Aptos" w:hAnsi="Aptos"/>
                 <w:b/>
                 <w:bCs/>
-                <w:sz w:val="20"/>
-                <w:szCs w:val="20"/>
-              </w:rPr>
-              <w:t xml:space="preserve">{{ </w:t>
-            </w:r>
-            <w:proofErr w:type="spellStart"/>
-            <w:r>
-              <w:rPr>
-                <w:rFonts w:ascii="Montserrat" w:hAnsi="Montserrat"/>
+                <w:sz w:val="21"/>
+                <w:szCs w:val="21"/>
+              </w:rPr>
+              <w:t xml:space="preserve">        </w:t>
+            </w:r>
+            <w:r>
+              <w:rPr>
+                <w:rFonts w:ascii="Aptos" w:hAnsi="Aptos"/>
                 <w:b/>
                 <w:bCs/>
-                <w:sz w:val="20"/>
-                <w:szCs w:val="20"/>
-              </w:rPr>
-              <w:t>edu</w:t>
-            </w:r>
-            <w:proofErr w:type="gramEnd"/>
-            <w:r>
-              <w:rPr>
-                <w:rFonts w:ascii="Montserrat" w:hAnsi="Montserrat"/>
+                <w:sz w:val="21"/>
+                <w:szCs w:val="21"/>
+              </w:rPr>
+              <w:t xml:space="preserve">{{ </w:t>
+            </w:r>
+            <w:proofErr w:type="spellStart"/>
+            <w:r>
+              <w:rPr>
+                <w:rFonts w:ascii="Aptos" w:hAnsi="Aptos"/>
                 <w:b/>
                 <w:bCs/>
-                <w:sz w:val="20"/>
-                <w:szCs w:val="20"/>
-              </w:rPr>
-              <w:t>.</w:t>
-            </w:r>
-            <w:proofErr w:type="gramStart"/>
-            <w:r>
-              <w:rPr>
-                <w:rFonts w:ascii="Montserrat" w:hAnsi="Montserrat"/>
+                <w:sz w:val="21"/>
+                <w:szCs w:val="21"/>
+              </w:rPr>
+              <w:t>edu.institution</w:t>
+            </w:r>
+            <w:proofErr w:type="spellEnd"/>
+            <w:r>
+              <w:rPr>
+                <w:rFonts w:ascii="Aptos" w:hAnsi="Aptos"/>
                 <w:b/>
                 <w:bCs/>
-                <w:sz w:val="20"/>
-                <w:szCs w:val="20"/>
-              </w:rPr>
-              <w:t>institution</w:t>
+                <w:sz w:val="21"/>
+                <w:szCs w:val="21"/>
+              </w:rPr>
+              <w:t xml:space="preserve"> }}</w:t>
+            </w:r>
+            <w:r>
+              <w:rPr>
+                <w:rFonts w:ascii="Aptos" w:hAnsi="Aptos"/>
+                <w:sz w:val="21"/>
+                <w:szCs w:val="21"/>
+              </w:rPr>
+              <w:t xml:space="preserve">{% </w:t>
+            </w:r>
+            <w:proofErr w:type="spellStart"/>
+            <w:r>
+              <w:rPr>
+                <w:rFonts w:ascii="Aptos" w:hAnsi="Aptos"/>
+                <w:sz w:val="21"/>
+                <w:szCs w:val="21"/>
+              </w:rPr>
+              <w:t>endfor</w:t>
             </w:r>
             <w:proofErr w:type="spellEnd"/>
             <w:r>
               <w:rPr>
-                <w:rFonts w:ascii="Montserrat" w:hAnsi="Montserrat"/>
-                <w:b/>
-                <w:bCs/>
-                <w:sz w:val="20"/>
-                <w:szCs w:val="20"/>
-              </w:rPr>
-              <w:t xml:space="preserve"> }}</w:t>
-            </w:r>
-            <w:r>
-              <w:rPr>
-                <w:rFonts w:ascii="Montserrat" w:hAnsi="Montserrat"/>
-                <w:sz w:val="20"/>
-                <w:szCs w:val="20"/>
-              </w:rPr>
-              <w:t>{</w:t>
-            </w:r>
-            <w:proofErr w:type="gramEnd"/>
-            <w:r>
-              <w:rPr>
-                <w:rFonts w:ascii="Montserrat" w:hAnsi="Montserrat"/>
-                <w:sz w:val="20"/>
-                <w:szCs w:val="20"/>
-              </w:rPr>
-              <w:t xml:space="preserve">% </w:t>
-            </w:r>
-            <w:proofErr w:type="spellStart"/>
-            <w:r>
-              <w:rPr>
-                <w:rFonts w:ascii="Montserrat" w:hAnsi="Montserrat"/>
-                <w:sz w:val="20"/>
-                <w:szCs w:val="20"/>
-              </w:rPr>
-              <w:t>endfor</w:t>
-            </w:r>
-            <w:proofErr w:type="spellEnd"/>
-            <w:r>
-              <w:rPr>
-                <w:rFonts w:ascii="Montserrat" w:hAnsi="Montserrat"/>
-                <w:sz w:val="20"/>
-                <w:szCs w:val="20"/>
-              </w:rPr>
-              <w:t xml:space="preserve"> </w:t>
-            </w:r>
-            <w:proofErr w:type="gramStart"/>
-            <w:r>
-              <w:rPr>
-                <w:rFonts w:ascii="Montserrat" w:hAnsi="Montserrat"/>
-                <w:sz w:val="20"/>
-                <w:szCs w:val="20"/>
-              </w:rPr>
-              <w:t>%</w:t>
-            </w:r>
-            <w:r>
-              <w:rPr>
-                <w:rFonts w:ascii="Montserrat" w:hAnsi="Montserrat"/>
-                <w:sz w:val="20"/>
-                <w:szCs w:val="20"/>
+                <w:rFonts w:ascii="Aptos" w:hAnsi="Aptos"/>
+                <w:sz w:val="21"/>
+                <w:szCs w:val="21"/>
+              </w:rPr>
+              <w:t xml:space="preserve"> %</w:t>
+            </w:r>
+            <w:r>
+              <w:rPr>
+                <w:rFonts w:ascii="Aptos" w:hAnsi="Aptos"/>
+                <w:sz w:val="21"/>
+                <w:szCs w:val="21"/>
               </w:rPr>
               <w:t>}</w:t>
             </w:r>
             <w:r>
               <w:rPr>
-                <w:rFonts w:ascii="Montserrat" w:hAnsi="Montserrat"/>
-                <w:sz w:val="20"/>
-                <w:szCs w:val="20"/>
-              </w:rPr>
-              <w:t>{</w:t>
-            </w:r>
-            <w:proofErr w:type="gramEnd"/>
-            <w:r>
-              <w:rPr>
-                <w:rFonts w:ascii="Montserrat" w:hAnsi="Montserrat"/>
-                <w:sz w:val="20"/>
-                <w:szCs w:val="20"/>
-              </w:rPr>
-              <w:t>% endif %</w:t>
-            </w:r>
-            <w:r>
-              <w:rPr>
-                <w:rFonts w:ascii="Montserrat" w:hAnsi="Montserrat"/>
-                <w:sz w:val="20"/>
-                <w:szCs w:val="20"/>
+                <w:rFonts w:ascii="Aptos" w:hAnsi="Aptos"/>
+                <w:sz w:val="21"/>
+                <w:szCs w:val="21"/>
+              </w:rPr>
+              <w:t>{% endif %</w:t>
+            </w:r>
+            <w:r>
+              <w:rPr>
+                <w:rFonts w:ascii="Aptos" w:hAnsi="Aptos"/>
+                <w:sz w:val="21"/>
+                <w:szCs w:val="21"/>
               </w:rPr>
               <w:t>}</w:t>
             </w:r>
@@ -1031,7 +829,7 @@
               <w:spacing w:line="240" w:lineRule="auto"/>
               <w:contextualSpacing/>
               <w:rPr>
-                <w:rFonts w:ascii="Montserrat" w:hAnsi="Montserrat"/>
+                <w:rFonts w:ascii="Aptos" w:hAnsi="Aptos"/>
                 <w:color w:val="000000"/>
                 <w:sz w:val="20"/>
                 <w:szCs w:val="20"/>
@@ -1040,7 +838,7 @@
             </w:pPr>
             <w:r>
               <w:rPr>
-                <w:rFonts w:ascii="Montserrat" w:hAnsi="Montserrat"/>
+                <w:rFonts w:ascii="Aptos" w:hAnsi="Aptos"/>
                 <w:color w:val="000000"/>
                 <w:sz w:val="20"/>
                 <w:szCs w:val="20"/>
@@ -1052,7 +850,7 @@
             <w:proofErr w:type="gramStart"/>
             <w:r>
               <w:rPr>
-                <w:rFonts w:ascii="Montserrat" w:hAnsi="Montserrat"/>
+                <w:rFonts w:ascii="Aptos" w:hAnsi="Aptos"/>
                 <w:color w:val="000000"/>
                 <w:sz w:val="20"/>
                 <w:szCs w:val="20"/>
@@ -1062,7 +860,7 @@
             </w:r>
             <w:r>
               <w:rPr>
-                <w:rFonts w:ascii="Montserrat" w:hAnsi="Montserrat"/>
+                <w:rFonts w:ascii="Aptos" w:hAnsi="Aptos"/>
                 <w:color w:val="000000"/>
                 <w:sz w:val="20"/>
                 <w:szCs w:val="20"/>
@@ -1072,7 +870,7 @@
             </w:r>
             <w:r>
               <w:rPr>
-                <w:rFonts w:ascii="Montserrat" w:hAnsi="Montserrat"/>
+                <w:rFonts w:ascii="Aptos" w:hAnsi="Aptos"/>
                 <w:color w:val="000000"/>
                 <w:sz w:val="20"/>
                 <w:szCs w:val="20"/>
@@ -1084,7 +882,7 @@
             <w:proofErr w:type="gramEnd"/>
             <w:r>
               <w:rPr>
-                <w:rFonts w:ascii="Montserrat" w:hAnsi="Montserrat"/>
+                <w:rFonts w:ascii="Aptos" w:hAnsi="Aptos"/>
                 <w:color w:val="000000"/>
                 <w:sz w:val="20"/>
                 <w:szCs w:val="20"/>
@@ -1099,44 +897,44 @@
               <w:spacing w:line="240" w:lineRule="auto"/>
               <w:contextualSpacing/>
               <w:rPr>
-                <w:rFonts w:ascii="Montserrat" w:hAnsi="Montserrat"/>
+                <w:rFonts w:ascii="Aptos" w:hAnsi="Aptos"/>
                 <w:b/>
                 <w:smallCaps/>
                 <w:color w:val="FD5E4D"/>
-                <w:sz w:val="21"/>
-                <w:szCs w:val="21"/>
+                <w:sz w:val="24"/>
+                <w:szCs w:val="24"/>
               </w:rPr>
             </w:pPr>
             <w:r>
               <w:rPr>
-                <w:rFonts w:ascii="Montserrat" w:hAnsi="Montserrat"/>
+                <w:rFonts w:ascii="Aptos" w:hAnsi="Aptos"/>
                 <w:b/>
                 <w:smallCaps/>
                 <w:color w:val="FD5E4D"/>
-                <w:sz w:val="21"/>
-                <w:szCs w:val="21"/>
+                <w:sz w:val="24"/>
+                <w:szCs w:val="24"/>
               </w:rPr>
               <w:t>CERTIFICATION</w:t>
             </w:r>
             <w:r>
               <w:rPr>
-                <w:rFonts w:ascii="Montserrat" w:hAnsi="Montserrat"/>
+                <w:rFonts w:ascii="Aptos" w:hAnsi="Aptos"/>
                 <w:b/>
                 <w:smallCaps/>
                 <w:color w:val="FD5E4D"/>
-                <w:sz w:val="21"/>
-                <w:szCs w:val="21"/>
+                <w:sz w:val="24"/>
+                <w:szCs w:val="24"/>
               </w:rPr>
               <w:t>S</w:t>
             </w:r>
             <w:r>
               <w:rPr>
-                <w:rFonts w:ascii="Montserrat" w:hAnsi="Montserrat"/>
+                <w:rFonts w:ascii="Aptos" w:hAnsi="Aptos"/>
                 <w:b/>
                 <w:smallCaps/>
                 <w:color w:val="FD5E4D"/>
-                <w:sz w:val="21"/>
-                <w:szCs w:val="21"/>
+                <w:sz w:val="24"/>
+                <w:szCs w:val="24"/>
               </w:rPr>
               <w:t>  </w:t>
             </w:r>
@@ -1147,7 +945,7 @@
               <w:spacing w:line="240" w:lineRule="auto"/>
               <w:contextualSpacing/>
               <w:rPr>
-                <w:rFonts w:ascii="Montserrat" w:hAnsi="Montserrat"/>
+                <w:rFonts w:ascii="Aptos" w:hAnsi="Aptos"/>
                 <w:b/>
                 <w:smallCaps/>
                 <w:color w:val="FD5E4D"/>
@@ -1157,7 +955,7 @@
             </w:pPr>
             <w:r>
               <w:rPr>
-                <w:rFonts w:ascii="Montserrat" w:hAnsi="Montserrat"/>
+                <w:rFonts w:ascii="Aptos" w:hAnsi="Aptos"/>
                 <w:sz w:val="20"/>
                 <w:szCs w:val="20"/>
               </w:rPr>
@@ -1165,17 +963,16 @@
             </w:r>
             <w:r>
               <w:rPr>
-                <w:rFonts w:ascii="Montserrat" w:hAnsi="Montserrat"/>
+                <w:rFonts w:ascii="Aptos" w:hAnsi="Aptos"/>
                 <w:sz w:val="20"/>
                 <w:szCs w:val="20"/>
               </w:rPr>
               <w:t xml:space="preserve">n </w:t>
             </w:r>
             <w:proofErr w:type="spellStart"/>
-            <w:proofErr w:type="gramStart"/>
-            <w:r>
-              <w:rPr>
-                <w:rFonts w:ascii="Montserrat" w:hAnsi="Montserrat"/>
+            <w:r>
+              <w:rPr>
+                <w:rFonts w:ascii="Aptos" w:hAnsi="Aptos"/>
                 <w:sz w:val="20"/>
                 <w:szCs w:val="20"/>
               </w:rPr>
@@ -1183,7 +980,7 @@
             </w:r>
             <w:r>
               <w:rPr>
-                <w:rFonts w:ascii="Montserrat" w:hAnsi="Montserrat"/>
+                <w:rFonts w:ascii="Aptos" w:hAnsi="Aptos"/>
                 <w:sz w:val="20"/>
                 <w:szCs w:val="20"/>
               </w:rPr>
@@ -1191,7 +988,7 @@
             </w:r>
             <w:r>
               <w:rPr>
-                <w:rFonts w:ascii="Montserrat" w:hAnsi="Montserrat"/>
+                <w:rFonts w:ascii="Aptos" w:hAnsi="Aptos"/>
                 <w:sz w:val="20"/>
                 <w:szCs w:val="20"/>
               </w:rPr>
@@ -1199,17 +996,16 @@
             </w:r>
             <w:r>
               <w:rPr>
-                <w:rFonts w:ascii="Montserrat" w:hAnsi="Montserrat"/>
+                <w:rFonts w:ascii="Aptos" w:hAnsi="Aptos"/>
                 <w:sz w:val="20"/>
                 <w:szCs w:val="20"/>
               </w:rPr>
               <w:t>s</w:t>
             </w:r>
             <w:proofErr w:type="spellEnd"/>
-            <w:proofErr w:type="gramEnd"/>
-            <w:r>
-              <w:rPr>
-                <w:rFonts w:ascii="Montserrat" w:hAnsi="Montserrat"/>
+            <w:r>
+              <w:rPr>
+                <w:rFonts w:ascii="Aptos" w:hAnsi="Aptos"/>
                 <w:sz w:val="20"/>
                 <w:szCs w:val="20"/>
               </w:rPr>
@@ -1217,7 +1013,7 @@
             </w:r>
             <w:r>
               <w:rPr>
-                <w:rFonts w:ascii="Montserrat" w:hAnsi="Montserrat"/>
+                <w:rFonts w:ascii="Aptos" w:hAnsi="Aptos"/>
                 <w:sz w:val="20"/>
                 <w:szCs w:val="20"/>
               </w:rPr>
@@ -1225,7 +1021,7 @@
             </w:r>
             <w:r>
               <w:rPr>
-                <w:rFonts w:ascii="Montserrat" w:hAnsi="Montserrat"/>
+                <w:rFonts w:ascii="Aptos" w:hAnsi="Aptos"/>
                 <w:sz w:val="20"/>
                 <w:szCs w:val="20"/>
               </w:rPr>
@@ -1244,234 +1040,152 @@
                 <w:tab w:val="left" w:pos="1218"/>
               </w:tabs>
               <w:suppressAutoHyphens/>
-              <w:ind w:left="397" w:hanging="340"/>
-              <w:rPr>
-                <w:rFonts w:ascii="Montserrat" w:hAnsi="Montserrat"/>
-                <w:sz w:val="20"/>
-                <w:szCs w:val="20"/>
+              <w:ind w:left="567" w:hanging="340"/>
+              <w:rPr>
+                <w:rFonts w:ascii="Aptos" w:hAnsi="Aptos"/>
+                <w:sz w:val="21"/>
+                <w:szCs w:val="21"/>
               </w:rPr>
             </w:pPr>
-            <w:proofErr w:type="gramStart"/>
-            <w:r>
-              <w:rPr>
-                <w:rFonts w:ascii="Montserrat" w:hAnsi="Montserrat"/>
-                <w:sz w:val="20"/>
-                <w:szCs w:val="20"/>
+            <w:r>
+              <w:rPr>
+                <w:rFonts w:ascii="Aptos" w:hAnsi="Aptos"/>
+                <w:sz w:val="21"/>
+                <w:szCs w:val="21"/>
               </w:rPr>
               <w:t xml:space="preserve">{{ </w:t>
             </w:r>
             <w:proofErr w:type="spellStart"/>
             <w:r>
               <w:rPr>
-                <w:rFonts w:ascii="Montserrat" w:hAnsi="Montserrat"/>
-                <w:sz w:val="20"/>
-                <w:szCs w:val="20"/>
-              </w:rPr>
-              <w:t>cert</w:t>
-            </w:r>
-            <w:proofErr w:type="gramEnd"/>
-            <w:r>
-              <w:rPr>
-                <w:rFonts w:ascii="Montserrat" w:hAnsi="Montserrat"/>
-                <w:sz w:val="20"/>
-                <w:szCs w:val="20"/>
-              </w:rPr>
-              <w:t>.</w:t>
-            </w:r>
-            <w:proofErr w:type="gramStart"/>
-            <w:r>
-              <w:rPr>
-                <w:rFonts w:ascii="Montserrat" w:hAnsi="Montserrat"/>
-                <w:sz w:val="20"/>
-                <w:szCs w:val="20"/>
-              </w:rPr>
-              <w:t>title</w:t>
+                <w:rFonts w:ascii="Aptos" w:hAnsi="Aptos"/>
+                <w:sz w:val="21"/>
+                <w:szCs w:val="21"/>
+              </w:rPr>
+              <w:t>cert.title</w:t>
             </w:r>
             <w:proofErr w:type="spellEnd"/>
             <w:r>
               <w:rPr>
-                <w:rFonts w:ascii="Montserrat" w:hAnsi="Montserrat"/>
-                <w:sz w:val="20"/>
-                <w:szCs w:val="20"/>
-              </w:rPr>
-              <w:t xml:space="preserve"> }}{</w:t>
-            </w:r>
-            <w:proofErr w:type="gramEnd"/>
-            <w:r>
-              <w:rPr>
-                <w:rFonts w:ascii="Montserrat" w:hAnsi="Montserrat"/>
-                <w:sz w:val="20"/>
-                <w:szCs w:val="20"/>
-              </w:rPr>
-              <w:t xml:space="preserve">% if </w:t>
+                <w:rFonts w:ascii="Aptos" w:hAnsi="Aptos"/>
+                <w:sz w:val="21"/>
+                <w:szCs w:val="21"/>
+              </w:rPr>
+              <w:t xml:space="preserve"> }}{% if </w:t>
             </w:r>
             <w:proofErr w:type="spellStart"/>
-            <w:proofErr w:type="gramStart"/>
-            <w:r>
-              <w:rPr>
-                <w:rFonts w:ascii="Montserrat" w:hAnsi="Montserrat"/>
-                <w:sz w:val="20"/>
-                <w:szCs w:val="20"/>
+            <w:r>
+              <w:rPr>
+                <w:rFonts w:ascii="Aptos" w:hAnsi="Aptos"/>
+                <w:sz w:val="21"/>
+                <w:szCs w:val="21"/>
               </w:rPr>
               <w:t>cert.issuer</w:t>
             </w:r>
             <w:proofErr w:type="spellEnd"/>
-            <w:proofErr w:type="gramEnd"/>
-            <w:r>
-              <w:rPr>
-                <w:rFonts w:ascii="Montserrat" w:hAnsi="Montserrat"/>
-                <w:sz w:val="20"/>
-                <w:szCs w:val="20"/>
-              </w:rPr>
-              <w:t xml:space="preserve"> %}, </w:t>
-            </w:r>
-            <w:proofErr w:type="gramStart"/>
-            <w:r>
-              <w:rPr>
-                <w:rFonts w:ascii="Montserrat" w:hAnsi="Montserrat"/>
+            <w:r>
+              <w:rPr>
+                <w:rFonts w:ascii="Aptos" w:hAnsi="Aptos"/>
+                <w:sz w:val="21"/>
+                <w:szCs w:val="21"/>
+              </w:rPr>
+              <w:t xml:space="preserve"> %} </w:t>
+            </w:r>
+          </w:p>
+          <w:p>
+            <w:pPr>
+              <w:pStyle w:val="ListParagraph"/>
+              <w:widowControl w:val="0"/>
+              <w:tabs>
+                <w:tab w:val="left" w:pos="1218"/>
+              </w:tabs>
+              <w:suppressAutoHyphens/>
+              <w:ind w:left="567"/>
+              <w:rPr>
+                <w:rFonts w:ascii="Aptos" w:hAnsi="Aptos"/>
+                <w:sz w:val="20"/>
+                <w:szCs w:val="20"/>
+              </w:rPr>
+            </w:pPr>
+            <w:r>
+              <w:rPr>
+                <w:rFonts w:ascii="Aptos" w:hAnsi="Aptos"/>
                 <w:b/>
                 <w:bCs/>
-                <w:sz w:val="20"/>
-                <w:szCs w:val="20"/>
+                <w:sz w:val="21"/>
+                <w:szCs w:val="21"/>
               </w:rPr>
               <w:t xml:space="preserve">{{ </w:t>
             </w:r>
             <w:proofErr w:type="spellStart"/>
             <w:r>
               <w:rPr>
-                <w:rFonts w:ascii="Montserrat" w:hAnsi="Montserrat"/>
+                <w:rFonts w:ascii="Aptos" w:hAnsi="Aptos"/>
                 <w:b/>
                 <w:bCs/>
-                <w:sz w:val="20"/>
-                <w:szCs w:val="20"/>
-              </w:rPr>
-              <w:t>cert</w:t>
-            </w:r>
-            <w:proofErr w:type="gramEnd"/>
-            <w:r>
-              <w:rPr>
-                <w:rFonts w:ascii="Montserrat" w:hAnsi="Montserrat"/>
+                <w:sz w:val="21"/>
+                <w:szCs w:val="21"/>
+              </w:rPr>
+              <w:t>cert.issuer</w:t>
+            </w:r>
+            <w:proofErr w:type="spellEnd"/>
+            <w:r>
+              <w:rPr>
+                <w:rFonts w:ascii="Aptos" w:hAnsi="Aptos"/>
                 <w:b/>
                 <w:bCs/>
-                <w:sz w:val="20"/>
-                <w:szCs w:val="20"/>
-              </w:rPr>
-              <w:t>.</w:t>
-            </w:r>
-            <w:proofErr w:type="gramStart"/>
-            <w:r>
-              <w:rPr>
-                <w:rFonts w:ascii="Montserrat" w:hAnsi="Montserrat"/>
-                <w:b/>
-                <w:bCs/>
-                <w:sz w:val="20"/>
-                <w:szCs w:val="20"/>
-              </w:rPr>
-              <w:t>issuer</w:t>
+                <w:sz w:val="21"/>
+                <w:szCs w:val="21"/>
+              </w:rPr>
+              <w:t xml:space="preserve"> }}</w:t>
+            </w:r>
+            <w:r>
+              <w:rPr>
+                <w:rFonts w:ascii="Aptos" w:hAnsi="Aptos"/>
+                <w:sz w:val="21"/>
+                <w:szCs w:val="21"/>
+              </w:rPr>
+              <w:t xml:space="preserve">{% endif %}{% </w:t>
+            </w:r>
+            <w:proofErr w:type="spellStart"/>
+            <w:r>
+              <w:rPr>
+                <w:rFonts w:ascii="Aptos" w:hAnsi="Aptos"/>
+                <w:sz w:val="21"/>
+                <w:szCs w:val="21"/>
+              </w:rPr>
+              <w:t>endfor</w:t>
             </w:r>
             <w:proofErr w:type="spellEnd"/>
             <w:r>
               <w:rPr>
-                <w:rFonts w:ascii="Montserrat" w:hAnsi="Montserrat"/>
-                <w:b/>
-                <w:bCs/>
-                <w:sz w:val="20"/>
-                <w:szCs w:val="20"/>
-              </w:rPr>
-              <w:t xml:space="preserve"> }}</w:t>
-            </w:r>
-            <w:r>
-              <w:rPr>
-                <w:rFonts w:ascii="Montserrat" w:hAnsi="Montserrat"/>
-                <w:sz w:val="20"/>
-                <w:szCs w:val="20"/>
-              </w:rPr>
-              <w:t>{</w:t>
-            </w:r>
-            <w:proofErr w:type="gramEnd"/>
-            <w:r>
-              <w:rPr>
-                <w:rFonts w:ascii="Montserrat" w:hAnsi="Montserrat"/>
-                <w:sz w:val="20"/>
-                <w:szCs w:val="20"/>
-              </w:rPr>
-              <w:t xml:space="preserve">% endif </w:t>
-            </w:r>
-            <w:proofErr w:type="gramStart"/>
-            <w:r>
-              <w:rPr>
-                <w:rFonts w:ascii="Montserrat" w:hAnsi="Montserrat"/>
-                <w:sz w:val="20"/>
-                <w:szCs w:val="20"/>
-              </w:rPr>
-              <w:t>%}{</w:t>
-            </w:r>
-            <w:proofErr w:type="gramEnd"/>
-            <w:r>
-              <w:rPr>
-                <w:rFonts w:ascii="Montserrat" w:hAnsi="Montserrat"/>
-                <w:sz w:val="20"/>
-                <w:szCs w:val="20"/>
-              </w:rPr>
-              <w:t xml:space="preserve">% </w:t>
-            </w:r>
-            <w:proofErr w:type="spellStart"/>
-            <w:r>
-              <w:rPr>
-                <w:rFonts w:ascii="Montserrat" w:hAnsi="Montserrat"/>
-                <w:sz w:val="20"/>
-                <w:szCs w:val="20"/>
-              </w:rPr>
-              <w:t>endfor</w:t>
-            </w:r>
-            <w:proofErr w:type="spellEnd"/>
-            <w:r>
-              <w:rPr>
-                <w:rFonts w:ascii="Montserrat" w:hAnsi="Montserrat"/>
-                <w:sz w:val="20"/>
-                <w:szCs w:val="20"/>
-              </w:rPr>
-              <w:t xml:space="preserve"> </w:t>
-            </w:r>
-            <w:proofErr w:type="gramStart"/>
-            <w:r>
-              <w:rPr>
-                <w:rFonts w:ascii="Montserrat" w:hAnsi="Montserrat"/>
-                <w:sz w:val="20"/>
-                <w:szCs w:val="20"/>
-              </w:rPr>
-              <w:t>%</w:t>
-            </w:r>
-            <w:r>
-              <w:rPr>
-                <w:rFonts w:ascii="Montserrat" w:hAnsi="Montserrat"/>
-                <w:sz w:val="20"/>
-                <w:szCs w:val="20"/>
+                <w:rFonts w:ascii="Aptos" w:hAnsi="Aptos"/>
+                <w:sz w:val="21"/>
+                <w:szCs w:val="21"/>
+              </w:rPr>
+              <w:t xml:space="preserve"> %</w:t>
+            </w:r>
+            <w:r>
+              <w:rPr>
+                <w:rFonts w:ascii="Aptos" w:hAnsi="Aptos"/>
+                <w:sz w:val="21"/>
+                <w:szCs w:val="21"/>
               </w:rPr>
               <w:t>}</w:t>
             </w:r>
             <w:r>
               <w:rPr>
-                <w:rFonts w:ascii="Montserrat" w:hAnsi="Montserrat"/>
-                <w:sz w:val="20"/>
-                <w:szCs w:val="20"/>
-              </w:rPr>
-              <w:t>{</w:t>
-            </w:r>
-            <w:proofErr w:type="gramEnd"/>
-            <w:r>
-              <w:rPr>
-                <w:rFonts w:ascii="Montserrat" w:hAnsi="Montserrat"/>
-                <w:sz w:val="20"/>
-                <w:szCs w:val="20"/>
-              </w:rPr>
-              <w:t>% endif %</w:t>
-            </w:r>
-            <w:r>
-              <w:rPr>
-                <w:rFonts w:ascii="Montserrat" w:hAnsi="Montserrat"/>
-                <w:sz w:val="20"/>
-                <w:szCs w:val="20"/>
+                <w:rFonts w:ascii="Aptos" w:hAnsi="Aptos"/>
+                <w:sz w:val="21"/>
+                <w:szCs w:val="21"/>
+              </w:rPr>
+              <w:t>{% endif %</w:t>
+            </w:r>
+            <w:r>
+              <w:rPr>
+                <w:rFonts w:ascii="Aptos" w:hAnsi="Aptos"/>
+                <w:sz w:val="21"/>
+                <w:szCs w:val="21"/>
               </w:rPr>
               <w:t>}</w:t>
             </w:r>
@@ -1485,120 +1199,135 @@
             <w:pPr>
               <w:contextualSpacing/>
               <w:rPr>
-                <w:rFonts w:ascii="Montserrat" w:hAnsi="Montserrat"/>
+                <w:rFonts w:ascii="Aptos" w:eastAsia="Montserrat" w:hAnsi="Aptos" w:cs="Montserrat"/>
+                <w:b/>
+                <w:color w:val="FD5E4D"/>
+                <w:sz w:val="20"/>
+                <w:szCs w:val="20"/>
+              </w:rPr>
+            </w:pPr>
+            <w:r>
+              <w:rPr>
+                <w:rFonts w:ascii="Aptos" w:hAnsi="Aptos"/>
                 <w:b/>
                 <w:smallCaps/>
                 <w:color w:val="FD5E4D"/>
-                <w:sz w:val="20"/>
-                <w:szCs w:val="20"/>
-              </w:rPr>
-            </w:pPr>
-            <w:r>
-              <w:rPr>
-                <w:rFonts w:ascii="Montserrat" w:hAnsi="Montserrat"/>
-                <w:b/>
-                <w:smallCaps/>
-                <w:color w:val="FD5E4D"/>
-                <w:sz w:val="21"/>
-                <w:szCs w:val="21"/>
               </w:rPr>
               <w:t>K</w:t>
             </w:r>
             <w:r>
               <w:rPr>
-                <w:rFonts w:ascii="Montserrat" w:hAnsi="Montserrat" w:eastAsia="Montserrat" w:cs="Montserrat"/>
+                <w:rFonts w:ascii="Aptos" w:eastAsia="Montserrat" w:hAnsi="Aptos" w:cs="Montserrat"/>
                 <w:b/>
                 <w:color w:val="FD5E4D"/>
-                <w:sz w:val="20"/>
-                <w:szCs w:val="20"/>
-              </w:rPr>
-              <w:t>e</w:t>
-            </w:r>
-            <w:r>
-              <w:rPr>
-                <w:rFonts w:ascii="Montserrat" w:hAnsi="Montserrat" w:eastAsia="Montserrat" w:cs="Montserrat"/>
+              </w:rPr>
+              <w:t>ey Responsibilities</w:t>
+            </w:r>
+            <w:r>
+              <w:rPr>
+                <w:rFonts w:ascii="Aptos" w:hAnsi="Aptos"/>
+                <w:color w:val="000000"/>
+                <w:sz w:val="20"/>
+                <w:szCs w:val="20"/>
+                <w:lang w:val="en-US"/>
+              </w:rPr>
+              <w:t xml:space="preserve">{% for project in </w:t>
+            </w:r>
+            <w:proofErr w:type="spellStart"/>
+            <w:r>
+              <w:rPr>
+                <w:rFonts w:ascii="Aptos" w:hAnsi="Aptos"/>
+                <w:color w:val="000000"/>
+                <w:sz w:val="20"/>
+                <w:szCs w:val="20"/>
+                <w:lang w:val="en-US"/>
+              </w:rPr>
+              <w:t>candidate</w:t>
+            </w:r>
+            <w:r>
+              <w:rPr>
+                <w:rFonts w:ascii="Aptos" w:hAnsi="Aptos"/>
+                <w:color w:val="000000"/>
+                <w:sz w:val="20"/>
+                <w:szCs w:val="20"/>
+                <w:lang w:val="en-US"/>
+              </w:rPr>
+              <w:t>.projects</w:t>
+            </w:r>
+            <w:proofErr w:type="spellEnd"/>
+            <w:r>
+              <w:rPr>
+                <w:rFonts w:ascii="Aptos" w:hAnsi="Aptos"/>
+                <w:color w:val="000000"/>
+                <w:sz w:val="20"/>
+                <w:szCs w:val="20"/>
+                <w:lang w:val="en-US"/>
+              </w:rPr>
+              <w:t xml:space="preserve"> %}</w:t>
+            </w:r>
+          </w:p>
+          <w:p>
+            <w:pPr>
+              <w:pStyle w:val="FrameContents"/>
+              <w:spacing w:before="160" w:line="240" w:lineRule="auto"/>
+              <w:contextualSpacing/>
+              <w:rPr>
+                <w:rFonts w:ascii="Aptos" w:eastAsia="Montserrat" w:hAnsi="Aptos" w:cs="Montserrat"/>
                 <w:b/>
                 <w:color w:val="FD5E4D"/>
-                <w:sz w:val="20"/>
-                <w:szCs w:val="20"/>
-              </w:rPr>
-              <w:t xml:space="preserve">y </w:t>
-            </w:r>
-            <w:proofErr w:type="gramStart"/>
-            <w:r>
-              <w:rPr>
-                <w:rFonts w:ascii="Montserrat" w:hAnsi="Montserrat" w:eastAsia="Montserrat" w:cs="Montserrat"/>
+              </w:rPr>
+            </w:pPr>
+            <w:r>
+              <w:rPr>
+                <w:rFonts w:ascii="Aptos" w:eastAsia="Montserrat" w:hAnsi="Aptos" w:cs="Montserrat"/>
                 <w:b/>
                 <w:color w:val="FD5E4D"/>
-                <w:sz w:val="20"/>
-                <w:szCs w:val="20"/>
-              </w:rPr>
-              <w:t>Responsibilities</w:t>
-            </w:r>
-            <w:r>
-              <w:rPr>
-                <w:rFonts w:ascii="Montserrat" w:hAnsi="Montserrat"/>
-                <w:color w:val="000000"/>
-                <w:sz w:val="20"/>
-                <w:szCs w:val="20"/>
-                <w:lang w:val="en-US"/>
-              </w:rPr>
-              <w:t>{</w:t>
-            </w:r>
-            <w:proofErr w:type="gramEnd"/>
-            <w:r>
-              <w:rPr>
-                <w:rFonts w:ascii="Montserrat" w:hAnsi="Montserrat"/>
-                <w:color w:val="000000"/>
-                <w:sz w:val="20"/>
-                <w:szCs w:val="20"/>
-                <w:lang w:val="en-US"/>
-              </w:rPr>
-              <w:t xml:space="preserve">% for project in </w:t>
+              </w:rPr>
+              <w:t xml:space="preserve">Project {{ </w:t>
             </w:r>
             <w:proofErr w:type="spellStart"/>
-            <w:proofErr w:type="gramStart"/>
-            <w:r>
-              <w:rPr>
-                <w:rFonts w:ascii="Montserrat" w:hAnsi="Montserrat"/>
-                <w:color w:val="000000"/>
-                <w:sz w:val="20"/>
-                <w:szCs w:val="20"/>
-                <w:lang w:val="en-US"/>
-              </w:rPr>
-              <w:t>candidate</w:t>
-            </w:r>
-            <w:r>
-              <w:rPr>
-                <w:rFonts w:ascii="Montserrat" w:hAnsi="Montserrat"/>
-                <w:color w:val="000000"/>
-                <w:sz w:val="20"/>
-                <w:szCs w:val="20"/>
-                <w:lang w:val="en-US"/>
-              </w:rPr>
-              <w:t>.projects</w:t>
+            <w:r>
+              <w:rPr>
+                <w:rFonts w:ascii="Aptos" w:eastAsia="Montserrat" w:hAnsi="Aptos" w:cs="Montserrat"/>
+                <w:b/>
+                <w:color w:val="FD5E4D"/>
+              </w:rPr>
+              <w:t>loop.index</w:t>
             </w:r>
             <w:proofErr w:type="spellEnd"/>
-            <w:proofErr w:type="gramEnd"/>
-            <w:r>
-              <w:rPr>
-                <w:rFonts w:ascii="Montserrat" w:hAnsi="Montserrat"/>
-                <w:color w:val="000000"/>
-                <w:sz w:val="20"/>
-                <w:szCs w:val="20"/>
-                <w:lang w:val="en-US"/>
-              </w:rPr>
-              <w:t xml:space="preserve"> %}</w:t>
-            </w:r>
-            <w:r>
-              <w:rPr>
-                <w:rFonts w:ascii="Montserrat" w:hAnsi="Montserrat"/>
-                <w:color w:val="000000"/>
-                <w:sz w:val="20"/>
-                <w:szCs w:val="20"/>
-                <w:lang w:val="en-US"/>
-              </w:rPr>
-              <w:t xml:space="preserve"> </w:t>
+            <w:r>
+              <w:rPr>
+                <w:rFonts w:ascii="Aptos" w:eastAsia="Montserrat" w:hAnsi="Aptos" w:cs="Montserrat"/>
+                <w:b/>
+                <w:color w:val="FD5E4D"/>
+              </w:rPr>
+              <w:t xml:space="preserve"> }}: {{ </w:t>
+            </w:r>
+            <w:proofErr w:type="spellStart"/>
+            <w:r>
+              <w:rPr>
+                <w:rFonts w:ascii="Aptos" w:eastAsia="Montserrat" w:hAnsi="Aptos" w:cs="Montserrat"/>
+                <w:b/>
+                <w:color w:val="FD5E4D"/>
+              </w:rPr>
+              <w:t>project.</w:t>
+            </w:r>
+            <w:r>
+              <w:rPr>
+                <w:rFonts w:ascii="Aptos" w:eastAsia="Montserrat" w:hAnsi="Aptos" w:cs="Montserrat"/>
+                <w:b/>
+                <w:color w:val="FD5E4D"/>
+              </w:rPr>
+              <w:t>title</w:t>
+            </w:r>
+            <w:proofErr w:type="spellEnd"/>
+            <w:r>
+              <w:rPr>
+                <w:rFonts w:ascii="Aptos" w:eastAsia="Montserrat" w:hAnsi="Aptos" w:cs="Montserrat"/>
+                <w:b/>
+                <w:color w:val="FD5E4D"/>
+              </w:rPr>
+              <w:t xml:space="preserve"> }}</w:t>
             </w:r>
           </w:p>
           <w:p>
@@ -1607,172 +1336,16 @@
               <w:spacing w:line="240" w:lineRule="auto"/>
               <w:contextualSpacing/>
               <w:rPr>
-                <w:rFonts w:ascii="Montserrat" w:hAnsi="Montserrat" w:eastAsia="Montserrat" w:cs="Montserrat"/>
-                <w:b/>
-                <w:color w:val="FD5E4D"/>
-                <w:sz w:val="20"/>
-                <w:szCs w:val="20"/>
+                <w:rFonts w:ascii="Aptos" w:hAnsi="Aptos"/>
+                <w:color w:val="000000"/>
+                <w:sz w:val="20"/>
+                <w:szCs w:val="20"/>
+                <w:lang w:val="en-US"/>
               </w:rPr>
             </w:pPr>
             <w:r>
               <w:rPr>
-                <w:rFonts w:ascii="Montserrat" w:hAnsi="Montserrat" w:eastAsia="Montserrat" w:cs="Montserrat"/>
-                <w:b/>
-                <w:color w:val="FD5E4D"/>
-                <w:sz w:val="20"/>
-                <w:szCs w:val="20"/>
-              </w:rPr>
-              <w:t xml:space="preserve">Project </w:t>
-            </w:r>
-            <w:proofErr w:type="gramStart"/>
-            <w:r>
-              <w:rPr>
-                <w:rFonts w:ascii="Montserrat" w:hAnsi="Montserrat" w:eastAsia="Montserrat" w:cs="Montserrat"/>
-                <w:b/>
-                <w:color w:val="FD5E4D"/>
-                <w:sz w:val="20"/>
-                <w:szCs w:val="20"/>
-              </w:rPr>
-              <w:t xml:space="preserve">{{ </w:t>
-            </w:r>
-            <w:proofErr w:type="spellStart"/>
-            <w:r>
-              <w:rPr>
-                <w:rFonts w:ascii="Montserrat" w:hAnsi="Montserrat" w:eastAsia="Montserrat" w:cs="Montserrat"/>
-                <w:b/>
-                <w:color w:val="FD5E4D"/>
-                <w:sz w:val="20"/>
-                <w:szCs w:val="20"/>
-              </w:rPr>
-              <w:t>loop</w:t>
-            </w:r>
-            <w:proofErr w:type="gramEnd"/>
-            <w:r>
-              <w:rPr>
-                <w:rFonts w:ascii="Montserrat" w:hAnsi="Montserrat" w:eastAsia="Montserrat" w:cs="Montserrat"/>
-                <w:b/>
-                <w:color w:val="FD5E4D"/>
-                <w:sz w:val="20"/>
-                <w:szCs w:val="20"/>
-              </w:rPr>
-              <w:t>.</w:t>
-            </w:r>
-            <w:proofErr w:type="gramStart"/>
-            <w:r>
-              <w:rPr>
-                <w:rFonts w:ascii="Montserrat" w:hAnsi="Montserrat" w:eastAsia="Montserrat" w:cs="Montserrat"/>
-                <w:b/>
-                <w:color w:val="FD5E4D"/>
-                <w:sz w:val="20"/>
-                <w:szCs w:val="20"/>
-              </w:rPr>
-              <w:t>index</w:t>
-            </w:r>
-            <w:proofErr w:type="spellEnd"/>
-            <w:r>
-              <w:rPr>
-                <w:rFonts w:ascii="Montserrat" w:hAnsi="Montserrat" w:eastAsia="Montserrat" w:cs="Montserrat"/>
-                <w:b/>
-                <w:color w:val="FD5E4D"/>
-                <w:sz w:val="20"/>
-                <w:szCs w:val="20"/>
-              </w:rPr>
-              <w:t xml:space="preserve"> }</w:t>
-            </w:r>
-            <w:proofErr w:type="gramEnd"/>
-            <w:r>
-              <w:rPr>
-                <w:rFonts w:ascii="Montserrat" w:hAnsi="Montserrat" w:eastAsia="Montserrat" w:cs="Montserrat"/>
-                <w:b/>
-                <w:color w:val="FD5E4D"/>
-                <w:sz w:val="20"/>
-                <w:szCs w:val="20"/>
-              </w:rPr>
-              <w:t xml:space="preserve">}: </w:t>
-            </w:r>
-            <w:proofErr w:type="gramStart"/>
-            <w:r>
-              <w:rPr>
-                <w:rFonts w:ascii="Montserrat" w:hAnsi="Montserrat" w:eastAsia="Montserrat" w:cs="Montserrat"/>
-                <w:b/>
-                <w:color w:val="FD5E4D"/>
-                <w:sz w:val="20"/>
-                <w:szCs w:val="20"/>
-              </w:rPr>
-              <w:t xml:space="preserve">{{ </w:t>
-            </w:r>
-            <w:proofErr w:type="spellStart"/>
-            <w:r>
-              <w:rPr>
-                <w:rFonts w:ascii="Montserrat" w:hAnsi="Montserrat" w:eastAsia="Montserrat" w:cs="Montserrat"/>
-                <w:b/>
-                <w:color w:val="FD5E4D"/>
-                <w:sz w:val="20"/>
-                <w:szCs w:val="20"/>
-              </w:rPr>
-              <w:t>project</w:t>
-            </w:r>
-            <w:proofErr w:type="gramEnd"/>
-            <w:r>
-              <w:rPr>
-                <w:rFonts w:ascii="Montserrat" w:hAnsi="Montserrat" w:eastAsia="Montserrat" w:cs="Montserrat"/>
-                <w:b/>
-                <w:color w:val="FD5E4D"/>
-                <w:sz w:val="20"/>
-                <w:szCs w:val="20"/>
-              </w:rPr>
-              <w:t>.</w:t>
-            </w:r>
-            <w:proofErr w:type="gramStart"/>
-            <w:r>
-              <w:rPr>
-                <w:rFonts w:ascii="Montserrat" w:hAnsi="Montserrat" w:eastAsia="Montserrat" w:cs="Montserrat"/>
-                <w:b/>
-                <w:color w:val="FD5E4D"/>
-                <w:sz w:val="20"/>
-                <w:szCs w:val="20"/>
-              </w:rPr>
-              <w:t>title</w:t>
-            </w:r>
-            <w:proofErr w:type="spellEnd"/>
-            <w:r>
-              <w:rPr>
-                <w:rFonts w:ascii="Montserrat" w:hAnsi="Montserrat" w:eastAsia="Montserrat" w:cs="Montserrat"/>
-                <w:b/>
-                <w:color w:val="FD5E4D"/>
-                <w:sz w:val="20"/>
-                <w:szCs w:val="20"/>
-              </w:rPr>
-              <w:t xml:space="preserve"> }</w:t>
-            </w:r>
-            <w:proofErr w:type="gramEnd"/>
-            <w:r>
-              <w:rPr>
-                <w:rFonts w:ascii="Montserrat" w:hAnsi="Montserrat" w:eastAsia="Montserrat" w:cs="Montserrat"/>
-                <w:b/>
-                <w:color w:val="FD5E4D"/>
-                <w:sz w:val="20"/>
-                <w:szCs w:val="20"/>
-              </w:rPr>
-              <w:t>}</w:t>
-            </w:r>
-          </w:p>
-          <w:p>
-            <w:pPr>
-              <w:pStyle w:val="FrameContents"/>
-              <w:spacing w:line="240" w:lineRule="auto"/>
-              <w:contextualSpacing/>
-              <w:rPr>
-                <w:rFonts w:ascii="Montserrat" w:hAnsi="Montserrat"/>
-                <w:color w:val="000000"/>
-                <w:sz w:val="20"/>
-                <w:szCs w:val="20"/>
-                <w:lang w:val="en-US"/>
-              </w:rPr>
-            </w:pPr>
-            <w:r>
-              <w:rPr>
-                <w:rFonts w:ascii="Montserrat" w:hAnsi="Montserrat"/>
+                <w:rFonts w:ascii="Aptos" w:hAnsi="Aptos"/>
                 <w:color w:val="000000"/>
                 <w:sz w:val="20"/>
                 <w:szCs w:val="20"/>
@@ -1784,7 +1357,7 @@
             <w:proofErr w:type="gramStart"/>
             <w:r>
               <w:rPr>
-                <w:rFonts w:ascii="Montserrat" w:hAnsi="Montserrat"/>
+                <w:rFonts w:ascii="Aptos" w:hAnsi="Aptos"/>
                 <w:color w:val="000000"/>
                 <w:sz w:val="20"/>
                 <w:szCs w:val="20"/>
@@ -1796,7 +1369,7 @@
             <w:proofErr w:type="gramEnd"/>
             <w:r>
               <w:rPr>
-                <w:rFonts w:ascii="Montserrat" w:hAnsi="Montserrat"/>
+                <w:rFonts w:ascii="Aptos" w:hAnsi="Aptos"/>
                 <w:color w:val="000000"/>
                 <w:sz w:val="20"/>
                 <w:szCs w:val="20"/>
@@ -1817,20 +1390,20 @@
                 <w:tab w:val="left" w:pos="1218"/>
               </w:tabs>
               <w:suppressAutoHyphens/>
-              <w:ind w:left="340" w:hanging="340"/>
-              <w:rPr>
-                <w:rFonts w:ascii="Montserrat" w:hAnsi="Montserrat"/>
-                <w:sz w:val="20"/>
-                <w:szCs w:val="20"/>
+              <w:ind w:left="510" w:hanging="340"/>
+              <w:rPr>
+                <w:rFonts w:ascii="Aptos" w:hAnsi="Aptos"/>
+                <w:sz w:val="21"/>
+                <w:szCs w:val="21"/>
               </w:rPr>
             </w:pPr>
             <w:proofErr w:type="gramStart"/>
             <w:r>
               <w:rPr>
-                <w:rFonts w:ascii="Montserrat" w:hAnsi="Montserrat"/>
-                <w:color w:val="000000"/>
-                <w:sz w:val="20"/>
-                <w:szCs w:val="20"/>
+                <w:rFonts w:ascii="Aptos" w:hAnsi="Aptos"/>
+                <w:color w:val="000000"/>
+                <w:sz w:val="21"/>
+                <w:szCs w:val="21"/>
                 <w:lang w:val="en-US"/>
               </w:rPr>
               <w:t>{{ bullet</w:t>
@@ -1838,10 +1411,10 @@
             <w:proofErr w:type="gramEnd"/>
             <w:r>
               <w:rPr>
-                <w:rFonts w:ascii="Montserrat" w:hAnsi="Montserrat"/>
-                <w:color w:val="000000"/>
-                <w:sz w:val="20"/>
-                <w:szCs w:val="20"/>
+                <w:rFonts w:ascii="Aptos" w:hAnsi="Aptos"/>
+                <w:color w:val="000000"/>
+                <w:sz w:val="21"/>
+                <w:szCs w:val="21"/>
                 <w:lang w:val="en-US"/>
               </w:rPr>
               <w:t xml:space="preserve"> </w:t>
@@ -1849,10 +1422,10 @@
             <w:proofErr w:type="gramStart"/>
             <w:r>
               <w:rPr>
-                <w:rFonts w:ascii="Montserrat" w:hAnsi="Montserrat"/>
-                <w:color w:val="000000"/>
-                <w:sz w:val="20"/>
-                <w:szCs w:val="20"/>
+                <w:rFonts w:ascii="Aptos" w:hAnsi="Aptos"/>
+                <w:color w:val="000000"/>
+                <w:sz w:val="21"/>
+                <w:szCs w:val="21"/>
                 <w:lang w:val="en-US"/>
               </w:rPr>
               <w:t>}}{</w:t>
@@ -1860,10 +1433,10 @@
             <w:proofErr w:type="gramEnd"/>
             <w:r>
               <w:rPr>
-                <w:rFonts w:ascii="Montserrat" w:hAnsi="Montserrat"/>
-                <w:color w:val="000000"/>
-                <w:sz w:val="20"/>
-                <w:szCs w:val="20"/>
+                <w:rFonts w:ascii="Aptos" w:hAnsi="Aptos"/>
+                <w:color w:val="000000"/>
+                <w:sz w:val="21"/>
+                <w:szCs w:val="21"/>
                 <w:lang w:val="en-US"/>
               </w:rPr>
               <w:t xml:space="preserve">% </w:t>
@@ -1871,10 +1444,10 @@
             <w:proofErr w:type="spellStart"/>
             <w:r>
               <w:rPr>
-                <w:rFonts w:ascii="Montserrat" w:hAnsi="Montserrat"/>
-                <w:color w:val="000000"/>
-                <w:sz w:val="20"/>
-                <w:szCs w:val="20"/>
+                <w:rFonts w:ascii="Aptos" w:hAnsi="Aptos"/>
+                <w:color w:val="000000"/>
+                <w:sz w:val="21"/>
+                <w:szCs w:val="21"/>
                 <w:lang w:val="en-US"/>
               </w:rPr>
               <w:t>endfor</w:t>
@@ -1882,10 +1455,10 @@
             <w:proofErr w:type="spellEnd"/>
             <w:r>
               <w:rPr>
-                <w:rFonts w:ascii="Montserrat" w:hAnsi="Montserrat"/>
-                <w:color w:val="000000"/>
-                <w:sz w:val="20"/>
-                <w:szCs w:val="20"/>
+                <w:rFonts w:ascii="Aptos" w:hAnsi="Aptos"/>
+                <w:color w:val="000000"/>
+                <w:sz w:val="21"/>
+                <w:szCs w:val="21"/>
                 <w:lang w:val="en-US"/>
               </w:rPr>
               <w:t xml:space="preserve"> </w:t>
@@ -1893,10 +1466,10 @@
             <w:proofErr w:type="gramStart"/>
             <w:r>
               <w:rPr>
-                <w:rFonts w:ascii="Montserrat" w:hAnsi="Montserrat"/>
-                <w:color w:val="000000"/>
-                <w:sz w:val="20"/>
-                <w:szCs w:val="20"/>
+                <w:rFonts w:ascii="Aptos" w:hAnsi="Aptos"/>
+                <w:color w:val="000000"/>
+                <w:sz w:val="21"/>
+                <w:szCs w:val="21"/>
                 <w:lang w:val="en-US"/>
               </w:rPr>
               <w:t>%}{</w:t>
@@ -1904,43 +1477,22 @@
             <w:proofErr w:type="gramEnd"/>
             <w:r>
               <w:rPr>
-                <w:rFonts w:ascii="Montserrat" w:hAnsi="Montserrat"/>
-                <w:color w:val="000000"/>
-                <w:sz w:val="20"/>
-                <w:szCs w:val="20"/>
-                <w:lang w:val="en-US"/>
-              </w:rPr>
-              <w:t xml:space="preserve">% </w:t>
-            </w:r>
-            <w:proofErr w:type="spellStart"/>
-            <w:r>
-              <w:rPr>
-                <w:rFonts w:ascii="Montserrat" w:hAnsi="Montserrat"/>
-                <w:color w:val="000000"/>
-                <w:sz w:val="20"/>
-                <w:szCs w:val="20"/>
-                <w:lang w:val="en-US"/>
-              </w:rPr>
-              <w:t>endfor</w:t>
-            </w:r>
-            <w:proofErr w:type="spellEnd"/>
-            <w:r>
-              <w:rPr>
-                <w:rFonts w:ascii="Montserrat" w:hAnsi="Montserrat"/>
-                <w:color w:val="000000"/>
-                <w:sz w:val="20"/>
-                <w:szCs w:val="20"/>
-                <w:lang w:val="en-US"/>
-              </w:rPr>
-              <w:t xml:space="preserve"> %}</w:t>
+                <w:rFonts w:ascii="Aptos" w:hAnsi="Aptos"/>
+                <w:color w:val="000000"/>
+                <w:sz w:val="21"/>
+                <w:szCs w:val="21"/>
+                <w:lang w:val="en-US"/>
+              </w:rPr>
+              <w:t>% endfor %}</w:t>
             </w:r>
           </w:p>
           <w:p>
             <w:pPr>
               <w:pStyle w:val="FrameContents"/>
               <w:spacing w:line="240" w:lineRule="auto"/>
-              <w:rPr>
-                <w:rFonts w:ascii="Montserrat" w:hAnsi="Montserrat"/>
+              <w:jc w:val="center"/>
+              <w:rPr>
+                <w:rFonts w:ascii="Aptos" w:hAnsi="Aptos"/>
                 <w:color w:val="000000"/>
                 <w:lang w:val="en-US"/>
               </w:rPr>
@@ -1951,7 +1503,7 @@
               <w:pStyle w:val="FrameContents"/>
               <w:spacing w:line="240" w:lineRule="auto"/>
               <w:rPr>
-                <w:rFonts w:ascii="Montserrat" w:hAnsi="Montserrat"/>
+                <w:rFonts w:ascii="Aptos" w:hAnsi="Aptos"/>
                 <w:color w:val="000000"/>
                 <w:lang w:val="en-US"/>
               </w:rPr>
@@ -1962,7 +1514,7 @@
               <w:pStyle w:val="FrameContents"/>
               <w:spacing w:line="240" w:lineRule="auto"/>
               <w:rPr>
-                <w:rFonts w:ascii="Montserrat" w:hAnsi="Montserrat"/>
+                <w:rFonts w:ascii="Aptos" w:hAnsi="Aptos"/>
                 <w:color w:val="000000"/>
                 <w:lang w:val="en-US"/>
               </w:rPr>
@@ -1973,7 +1525,7 @@
               <w:pStyle w:val="FrameContents"/>
               <w:spacing w:line="240" w:lineRule="auto"/>
               <w:rPr>
-                <w:rFonts w:ascii="Montserrat" w:hAnsi="Montserrat"/>
+                <w:rFonts w:ascii="Aptos" w:hAnsi="Aptos"/>
                 <w:color w:val="000000"/>
                 <w:lang w:val="en-US"/>
               </w:rPr>
@@ -1984,7 +1536,7 @@
               <w:pStyle w:val="FrameContents"/>
               <w:spacing w:line="240" w:lineRule="auto"/>
               <w:rPr>
-                <w:rFonts w:ascii="Montserrat" w:hAnsi="Montserrat"/>
+                <w:rFonts w:ascii="Aptos" w:hAnsi="Aptos"/>
                 <w:color w:val="000000"/>
                 <w:lang w:val="en-US"/>
               </w:rPr>
@@ -1995,7 +1547,7 @@
               <w:pStyle w:val="FrameContents"/>
               <w:spacing w:line="240" w:lineRule="auto"/>
               <w:rPr>
-                <w:rFonts w:ascii="Montserrat" w:hAnsi="Montserrat"/>
+                <w:rFonts w:ascii="Aptos" w:hAnsi="Aptos"/>
                 <w:color w:val="000000"/>
                 <w:lang w:val="en-US"/>
               </w:rPr>
@@ -2006,7 +1558,7 @@
               <w:pStyle w:val="FrameContents"/>
               <w:spacing w:line="240" w:lineRule="auto"/>
               <w:rPr>
-                <w:rFonts w:ascii="Montserrat" w:hAnsi="Montserrat"/>
+                <w:rFonts w:ascii="Aptos" w:hAnsi="Aptos"/>
                 <w:color w:val="000000"/>
                 <w:lang w:val="en-US"/>
               </w:rPr>
@@ -2015,20 +1567,31 @@
           <w:p>
             <w:pPr>
               <w:pStyle w:val="FrameContents"/>
+              <w:tabs>
+                <w:tab w:val="left" w:pos="1920"/>
+              </w:tabs>
               <w:spacing w:line="240" w:lineRule="auto"/>
               <w:rPr>
-                <w:rFonts w:ascii="Montserrat" w:hAnsi="Montserrat"/>
+                <w:rFonts w:ascii="Aptos" w:hAnsi="Aptos"/>
                 <w:color w:val="000000"/>
                 <w:lang w:val="en-US"/>
               </w:rPr>
             </w:pPr>
+            <w:r>
+              <w:rPr>
+                <w:rFonts w:ascii="Aptos" w:hAnsi="Aptos"/>
+                <w:color w:val="000000"/>
+                <w:lang w:val="en-US"/>
+              </w:rPr>
+              <w:tab/>
+            </w:r>
           </w:p>
           <w:p>
             <w:pPr>
               <w:pStyle w:val="FrameContents"/>
               <w:spacing w:line="240" w:lineRule="auto"/>
               <w:rPr>
-                <w:rFonts w:ascii="Montserrat" w:hAnsi="Montserrat"/>
+                <w:rFonts w:ascii="Aptos" w:hAnsi="Aptos"/>
                 <w:color w:val="000000"/>
                 <w:lang w:val="en-US"/>
               </w:rPr>
@@ -2044,7 +1607,7 @@
         </w:tabs>
         <w:spacing w:after="0"/>
         <w:rPr>
-          <w:rFonts w:ascii="Montserrat" w:hAnsi="Montserrat"/>
+          <w:rFonts w:ascii="Aptos" w:hAnsi="Aptos"/>
         </w:rPr>
       </w:pPr>
     </w:p>
@@ -2055,7 +1618,7 @@
         </w:tabs>
         <w:spacing w:after="0"/>
         <w:rPr>
-          <w:rFonts w:ascii="Montserrat" w:hAnsi="Montserrat"/>
+          <w:rFonts w:ascii="Aptos" w:hAnsi="Aptos"/>
         </w:rPr>
       </w:pPr>
     </w:p>
@@ -2066,7 +1629,7 @@
         </w:tabs>
         <w:spacing w:after="0"/>
         <w:rPr>
-          <w:rFonts w:ascii="Montserrat" w:hAnsi="Montserrat"/>
+          <w:rFonts w:ascii="Aptos" w:hAnsi="Aptos"/>
         </w:rPr>
       </w:pPr>
     </w:p>
@@ -2077,7 +1640,7 @@
         </w:tabs>
         <w:spacing w:after="0"/>
         <w:rPr>
-          <w:rFonts w:ascii="Montserrat" w:hAnsi="Montserrat"/>
+          <w:rFonts w:ascii="Aptos" w:hAnsi="Aptos"/>
         </w:rPr>
       </w:pPr>
     </w:p>
@@ -2088,7 +1651,7 @@
         </w:tabs>
         <w:spacing w:after="0"/>
         <w:rPr>
-          <w:rFonts w:ascii="Montserrat" w:hAnsi="Montserrat"/>
+          <w:rFonts w:ascii="Aptos" w:hAnsi="Aptos"/>
         </w:rPr>
       </w:pPr>
     </w:p>
@@ -2099,7 +1662,7 @@
         </w:tabs>
         <w:spacing w:after="0"/>
         <w:rPr>
-          <w:rFonts w:ascii="Montserrat" w:hAnsi="Montserrat"/>
+          <w:rFonts w:ascii="Aptos" w:hAnsi="Aptos"/>
         </w:rPr>
       </w:pPr>
     </w:p>
@@ -2110,7 +1673,7 @@
         </w:tabs>
         <w:spacing w:after="0"/>
         <w:rPr>
-          <w:rFonts w:ascii="Montserrat" w:hAnsi="Montserrat"/>
+          <w:rFonts w:ascii="Aptos" w:hAnsi="Aptos"/>
         </w:rPr>
       </w:pPr>
     </w:p>
@@ -2121,7 +1684,7 @@
         </w:tabs>
         <w:spacing w:after="0"/>
         <w:rPr>
-          <w:rFonts w:ascii="Montserrat" w:hAnsi="Montserrat"/>
+          <w:rFonts w:ascii="Aptos" w:hAnsi="Aptos"/>
         </w:rPr>
       </w:pPr>
     </w:p>
@@ -2130,7 +1693,7 @@
       <w:headerReference w:type="default" r:id="rId9"/>
       <w:footerReference w:type="default" r:id="rId10"/>
       <w:headerReference w:type="first" r:id="rId11"/>
-      <w:pgSz w:w="11906" w:h="16838" w:orient="portrait"/>
+      <w:pgSz w:w="11906" w:h="16838"/>
       <w:pgMar w:top="720" w:right="720" w:bottom="720" w:left="720" w:header="709" w:footer="709" w:gutter="0"/>
       <w:cols w:space="708"/>
       <w:docGrid w:linePitch="360"/>
@@ -2165,7 +1728,7 @@
 </file>
 
 <file path=word/footer1.xml><?xml version="1.0" encoding="utf-8"?>
-<w:ftr xmlns:wpc="http://schemas.microsoft.com/office/word/2010/wordprocessingCanvas" xmlns:cx="http://schemas.microsoft.com/office/drawing/2014/chartex" xmlns:cx1="http://schemas.microsoft.com/office/drawing/2015/9/8/chartex" xmlns:cx2="http://schemas.microsoft.com/office/drawing/2015/10/21/chartex" xmlns:cx3="http://schemas.microsoft.com/office/drawing/2016/5/9/chartex" xmlns:cx4="http://schemas.microsoft.com/office/drawing/2016/5/10/chartex" xmlns:cx5="http://schemas.microsoft.com/office/drawing/2016/5/11/chartex" xmlns:cx6="http://schemas.microsoft.com/office/drawing/2016/5/12/chartex" xmlns:cx7="http://schemas.microsoft.com/office/drawing/2016/5/13/chartex" xmlns:cx8="http://schemas.microsoft.com/office/drawing/2016/5/14/chartex" xmlns:mc="http://schemas.openxmlformats.org/markup-compatibility/2006" xmlns:aink="http://schemas.microsoft.com/office/drawing/2016/ink" xmlns:am3d="http://schemas.microsoft.com/office/drawing/2017/model3d" xmlns:o="urn:schemas-microsoft-com:office:office" xmlns:oel="http://schemas.microsoft.com/office/2019/extlst" xmlns:r="http://schemas.openxmlformats.org/officeDocument/2006/relationships" xmlns:m="http://schemas.openxmlformats.org/officeDocument/2006/math" xmlns:v="urn:schemas-microsoft-com:vml" xmlns:wp14="http://schemas.microsoft.com/office/word/2010/wordprocessingDrawing" xmlns:wp="http://schemas.openxmlformats.org/drawingml/2006/wordprocessingDrawing" xmlns:w10="urn:schemas-microsoft-com:office:word" xmlns:w="http://schemas.openxmlformats.org/wordprocessingml/2006/main" xmlns:w14="http://schemas.microsoft.com/office/word/2010/wordml" xmlns:w15="http://schemas.microsoft.com/office/word/2012/wordml" xmlns:w16cex="http://schemas.microsoft.com/office/word/2018/wordml/cex" xmlns:w16cid="http://schemas.microsoft.com/office/word/2016/wordml/cid" xmlns:w16="http://schemas.microsoft.com/office/word/2018/wordml" xmlns:w16du="http://schemas.microsoft.com/office/word/2023/wordml/word16du" xmlns:w16sdtdh="http://schemas.microsoft.com/office/word/2020/wordml/sdtdatahash" xmlns:w16sdtfl="http://schemas.microsoft.com/office/word/2024/wordml/sdtformatlock" xmlns:w16se="http://schemas.microsoft.com/office/word/2015/wordml/symex" xmlns:wpg="http://schemas.microsoft.com/office/word/2010/wordprocessingGroup" xmlns:wpi="http://schemas.microsoft.com/office/word/2010/wordprocessingInk" xmlns:wne="http://schemas.microsoft.com/office/word/2006/wordml" xmlns:wps="http://schemas.microsoft.com/office/word/2010/wordprocessingShape" xmlns:a="http://schemas.openxmlformats.org/drawingml/2006/main" mc:Ignorable="w14 w15 w16se w16cid w16 w16cex w16sdtdh w16sdtfl w16du wp14">
+<w:ftr xmlns:wpc="http://schemas.microsoft.com/office/word/2010/wordprocessingCanvas" xmlns:cx="http://schemas.microsoft.com/office/drawing/2014/chartex" xmlns:cx1="http://schemas.microsoft.com/office/drawing/2015/9/8/chartex" xmlns:cx2="http://schemas.microsoft.com/office/drawing/2015/10/21/chartex" xmlns:cx3="http://schemas.microsoft.com/office/drawing/2016/5/9/chartex" xmlns:cx4="http://schemas.microsoft.com/office/drawing/2016/5/10/chartex" xmlns:cx5="http://schemas.microsoft.com/office/drawing/2016/5/11/chartex" xmlns:cx6="http://schemas.microsoft.com/office/drawing/2016/5/12/chartex" xmlns:cx7="http://schemas.microsoft.com/office/drawing/2016/5/13/chartex" xmlns:cx8="http://schemas.microsoft.com/office/drawing/2016/5/14/chartex" xmlns:mc="http://schemas.openxmlformats.org/markup-compatibility/2006" xmlns:aink="http://schemas.microsoft.com/office/drawing/2016/ink" xmlns:am3d="http://schemas.microsoft.com/office/drawing/2017/model3d" xmlns:o="urn:schemas-microsoft-com:office:office" xmlns:oel="http://schemas.microsoft.com/office/2019/extlst" xmlns:r="http://schemas.openxmlformats.org/officeDocument/2006/relationships" xmlns:m="http://schemas.openxmlformats.org/officeDocument/2006/math" xmlns:v="urn:schemas-microsoft-com:vml" xmlns:wp14="http://schemas.microsoft.com/office/word/2010/wordprocessingDrawing" xmlns:wp="http://schemas.openxmlformats.org/drawingml/2006/wordprocessingDrawing" xmlns:w10="urn:schemas-microsoft-com:office:word" xmlns:w="http://schemas.openxmlformats.org/wordprocessingml/2006/main" xmlns:w14="http://schemas.microsoft.com/office/word/2010/wordml" xmlns:w15="http://schemas.microsoft.com/office/word/2012/wordml" xmlns:w16cex="http://schemas.microsoft.com/office/word/2018/wordml/cex" xmlns:w16cid="http://schemas.microsoft.com/office/word/2016/wordml/cid" xmlns:w16="http://schemas.microsoft.com/office/word/2018/wordml" xmlns:w16du="http://schemas.microsoft.com/office/word/2023/wordml/word16du" xmlns:w16sdtdh="http://schemas.microsoft.com/office/word/2020/wordml/sdtdatahash" xmlns:w16sdtfl="http://schemas.microsoft.com/office/word/2024/wordml/sdtformatlock" xmlns:w16se="http://schemas.microsoft.com/office/word/2015/wordml/symex" xmlns:wpg="http://schemas.microsoft.com/office/word/2010/wordprocessingGroup" xmlns:wpi="http://schemas.microsoft.com/office/word/2010/wordprocessingInk" xmlns:wne="http://schemas.microsoft.com/office/word/2006/wordml" xmlns:wps="http://schemas.microsoft.com/office/word/2010/wordprocessingShape" mc:Ignorable="w14 w15 w16se w16cid w16 w16cex w16sdtdh w16sdtfl w16du wp14">
   <w:p>
     <w:pPr>
       <w:pStyle w:val="Footer"/>
@@ -2251,7 +1814,7 @@
         </mc:Choice>
         <mc:Fallback>
           <w:pict>
-            <v:rect id="Text Box 11" style="position:absolute;margin-left:200.15pt;margin-top:20.65pt;width:106.6pt;height:29.25pt;z-index:-251651072;visibility:visible;mso-wrap-style:square;mso-wrap-distance-left:0;mso-wrap-distance-top:0;mso-wrap-distance-right:0;mso-wrap-distance-bottom:0;mso-position-horizontal:absolute;mso-position-horizontal-relative:margin;mso-position-vertical:absolute;mso-position-vertical-relative:text;v-text-anchor:middle" o:spid="_x0000_s1027" o:allowincell="f" filled="f" stroked="f" strokeweight=".5pt" w14:anchorId="2BA0D749" o:gfxdata="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">
+            <v:rect w14:anchorId="2BA0D749" id="Text Box 11" o:spid="_x0000_s1027" style="position:absolute;margin-left:200.15pt;margin-top:20.65pt;width:106.6pt;height:29.25pt;z-index:-251651072;visibility:visible;mso-wrap-style:square;mso-wrap-distance-left:0;mso-wrap-distance-top:0;mso-wrap-distance-right:0;mso-wrap-distance-bottom:0;mso-position-horizontal:absolute;mso-position-horizontal-relative:margin;mso-position-vertical:absolute;mso-position-vertical-relative:text;v-text-anchor:middle" o:gfxdata="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" o:allowincell="f" filled="f" stroked="f" strokeweight=".5pt">
               <v:textbox>
                 <w:txbxContent>
                   <w:p>
@@ -2344,7 +1907,7 @@
             </wp:anchor>
           </w:drawing>
         </mc:Choice>
-        <mc:Fallback>
+        <mc:Fallback xmlns:a="http://schemas.openxmlformats.org/drawingml/2006/main">
           <w:pict>
             <v:rect id="Rectangle 10" style="position:absolute;margin-left:-41.85pt;margin-top:20.55pt;width:603.4pt;height:29.35pt;z-index:-251653120;visibility:visible;mso-wrap-style:square;mso-width-percent:0;mso-wrap-distance-left:3.15pt;mso-wrap-distance-top:1.4pt;mso-wrap-distance-right:3.15pt;mso-wrap-distance-bottom:4.9pt;mso-position-horizontal:absolute;mso-position-horizontal-relative:text;mso-position-vertical:absolute;mso-position-vertical-relative:text;mso-width-percent:0;mso-width-relative:margin;v-text-anchor:top" o:spid="_x0000_s1026" fillcolor="#fd6262" stroked="f" strokeweight=".5pt" w14:anchorId="6D802B28" o:gfxdata="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">
               <v:shadow on="t" color="black" opacity="22937f" offset="0,.64mm" origin=",.5"/>
@@ -2393,7 +1956,7 @@
         <w:noProof/>
       </w:rPr>
       <w:pict w14:anchorId="34173569">
-        <v:shapetype id="_x0000_t75" coordsize="21600,21600" filled="f" stroked="f" o:spt="75" o:preferrelative="t" path="m@4@5l@4@11@9@11@9@5xe">
+        <v:shapetype id="_x0000_t75" coordsize="21600,21600" o:spt="75" o:preferrelative="t" path="m@4@5l@4@11@9@11@9@5xe" filled="f" stroked="f">
           <v:stroke joinstyle="miter"/>
           <v:formulas>
             <v:f eqn="if lineDrawn pixelLineWidth 0"/>
@@ -2409,11 +1972,11 @@
             <v:f eqn="prod @7 21600 pixelHeight"/>
             <v:f eqn="sum @10 21600 0"/>
           </v:formulas>
-          <v:path gradientshapeok="t" o:connecttype="rect" o:extrusionok="f"/>
+          <v:path o:extrusionok="f" gradientshapeok="t" o:connecttype="rect"/>
           <o:lock v:ext="edit" aspectratio="t"/>
         </v:shapetype>
-        <v:shape id="WordPictureWatermark130725735" style="position:absolute;margin-left:0;margin-top:0;width:185pt;height:112pt;z-index:-251642880;mso-wrap-edited:f;mso-width-percent:0;mso-height-percent:0;mso-position-horizontal:center;mso-position-horizontal-relative:margin;mso-position-vertical:center;mso-position-vertical-relative:margin;mso-width-percent:0;mso-height-percent:0" alt="" o:spid="_x0000_s1027" o:allowincell="f" type="#_x0000_t75">
-          <v:imagedata gain="19661f" blacklevel="22938f" o:title="bg" r:id="rId1"/>
+        <v:shape id="WordPictureWatermark130725735" o:spid="_x0000_s1027" type="#_x0000_t75" alt="" style="position:absolute;margin-left:0;margin-top:0;width:185pt;height:112pt;z-index:-251642880;mso-wrap-edited:f;mso-width-percent:0;mso-height-percent:0;mso-position-horizontal:center;mso-position-horizontal-relative:margin;mso-position-vertical:center;mso-position-vertical-relative:margin;mso-width-percent:0;mso-height-percent:0" o:allowincell="f">
+          <v:imagedata r:id="rId1" o:title="bg" gain="19661f" blacklevel="22938f"/>
           <w10:wrap anchorx="margin" anchory="margin"/>
         </v:shape>
       </w:pict>
@@ -2423,7 +1986,7 @@
 </file>
 
 <file path=word/header2.xml><?xml version="1.0" encoding="utf-8"?>
-<w:hdr xmlns:wpc="http://schemas.microsoft.com/office/word/2010/wordprocessingCanvas" xmlns:cx="http://schemas.microsoft.com/office/drawing/2014/chartex" xmlns:cx1="http://schemas.microsoft.com/office/drawing/2015/9/8/chartex" xmlns:cx2="http://schemas.microsoft.com/office/drawing/2015/10/21/chartex" xmlns:cx3="http://schemas.microsoft.com/office/drawing/2016/5/9/chartex" xmlns:cx4="http://schemas.microsoft.com/office/drawing/2016/5/10/chartex" xmlns:cx5="http://schemas.microsoft.com/office/drawing/2016/5/11/chartex" xmlns:cx6="http://schemas.microsoft.com/office/drawing/2016/5/12/chartex" xmlns:cx7="http://schemas.microsoft.com/office/drawing/2016/5/13/chartex" xmlns:cx8="http://schemas.microsoft.com/office/drawing/2016/5/14/chartex" xmlns:mc="http://schemas.openxmlformats.org/markup-compatibility/2006" xmlns:aink="http://schemas.microsoft.com/office/drawing/2016/ink" xmlns:am3d="http://schemas.microsoft.com/office/drawing/2017/model3d" xmlns:o="urn:schemas-microsoft-com:office:office" xmlns:oel="http://schemas.microsoft.com/office/2019/extlst" xmlns:r="http://schemas.openxmlformats.org/officeDocument/2006/relationships" xmlns:m="http://schemas.openxmlformats.org/officeDocument/2006/math" xmlns:v="urn:schemas-microsoft-com:vml" xmlns:wp14="http://schemas.microsoft.com/office/word/2010/wordprocessingDrawing" xmlns:wp="http://schemas.openxmlformats.org/drawingml/2006/wordprocessingDrawing" xmlns:w10="urn:schemas-microsoft-com:office:word" xmlns:w="http://schemas.openxmlformats.org/wordprocessingml/2006/main" xmlns:w14="http://schemas.microsoft.com/office/word/2010/wordml" xmlns:w15="http://schemas.microsoft.com/office/word/2012/wordml" xmlns:w16cex="http://schemas.microsoft.com/office/word/2018/wordml/cex" xmlns:w16cid="http://schemas.microsoft.com/office/word/2016/wordml/cid" xmlns:w16="http://schemas.microsoft.com/office/word/2018/wordml" xmlns:w16du="http://schemas.microsoft.com/office/word/2023/wordml/word16du" xmlns:w16sdtdh="http://schemas.microsoft.com/office/word/2020/wordml/sdtdatahash" xmlns:w16sdtfl="http://schemas.microsoft.com/office/word/2024/wordml/sdtformatlock" xmlns:w16se="http://schemas.microsoft.com/office/word/2015/wordml/symex" xmlns:wpg="http://schemas.microsoft.com/office/word/2010/wordprocessingGroup" xmlns:wpi="http://schemas.microsoft.com/office/word/2010/wordprocessingInk" xmlns:wne="http://schemas.microsoft.com/office/word/2006/wordml" xmlns:wps="http://schemas.microsoft.com/office/word/2010/wordprocessingShape" xmlns:a="http://schemas.openxmlformats.org/drawingml/2006/main" xmlns:pic="http://schemas.openxmlformats.org/drawingml/2006/picture" mc:Ignorable="w14 w15 w16se w16cid w16 w16cex w16sdtdh w16sdtfl w16du wp14">
+<w:hdr xmlns:wpc="http://schemas.microsoft.com/office/word/2010/wordprocessingCanvas" xmlns:cx="http://schemas.microsoft.com/office/drawing/2014/chartex" xmlns:cx1="http://schemas.microsoft.com/office/drawing/2015/9/8/chartex" xmlns:cx2="http://schemas.microsoft.com/office/drawing/2015/10/21/chartex" xmlns:cx3="http://schemas.microsoft.com/office/drawing/2016/5/9/chartex" xmlns:cx4="http://schemas.microsoft.com/office/drawing/2016/5/10/chartex" xmlns:cx5="http://schemas.microsoft.com/office/drawing/2016/5/11/chartex" xmlns:cx6="http://schemas.microsoft.com/office/drawing/2016/5/12/chartex" xmlns:cx7="http://schemas.microsoft.com/office/drawing/2016/5/13/chartex" xmlns:cx8="http://schemas.microsoft.com/office/drawing/2016/5/14/chartex" xmlns:mc="http://schemas.openxmlformats.org/markup-compatibility/2006" xmlns:aink="http://schemas.microsoft.com/office/drawing/2016/ink" xmlns:am3d="http://schemas.microsoft.com/office/drawing/2017/model3d" xmlns:o="urn:schemas-microsoft-com:office:office" xmlns:oel="http://schemas.microsoft.com/office/2019/extlst" xmlns:r="http://schemas.openxmlformats.org/officeDocument/2006/relationships" xmlns:m="http://schemas.openxmlformats.org/officeDocument/2006/math" xmlns:v="urn:schemas-microsoft-com:vml" xmlns:wp14="http://schemas.microsoft.com/office/word/2010/wordprocessingDrawing" xmlns:wp="http://schemas.openxmlformats.org/drawingml/2006/wordprocessingDrawing" xmlns:w10="urn:schemas-microsoft-com:office:word" xmlns:w="http://schemas.openxmlformats.org/wordprocessingml/2006/main" xmlns:w14="http://schemas.microsoft.com/office/word/2010/wordml" xmlns:w15="http://schemas.microsoft.com/office/word/2012/wordml" xmlns:w16cex="http://schemas.microsoft.com/office/word/2018/wordml/cex" xmlns:w16cid="http://schemas.microsoft.com/office/word/2016/wordml/cid" xmlns:w16="http://schemas.microsoft.com/office/word/2018/wordml" xmlns:w16du="http://schemas.microsoft.com/office/word/2023/wordml/word16du" xmlns:w16sdtdh="http://schemas.microsoft.com/office/word/2020/wordml/sdtdatahash" xmlns:w16sdtfl="http://schemas.microsoft.com/office/word/2024/wordml/sdtformatlock" xmlns:w16se="http://schemas.microsoft.com/office/word/2015/wordml/symex" xmlns:wpg="http://schemas.microsoft.com/office/word/2010/wordprocessingGroup" xmlns:wpi="http://schemas.microsoft.com/office/word/2010/wordprocessingInk" xmlns:wne="http://schemas.microsoft.com/office/word/2006/wordml" xmlns:wps="http://schemas.microsoft.com/office/word/2010/wordprocessingShape" mc:Ignorable="w14 w15 w16se w16cid w16 w16cex w16sdtdh w16sdtfl w16du wp14">
   <w:p>
     <w:pPr>
       <w:pStyle w:val="Header"/>
@@ -2433,7 +1996,7 @@
         <w:noProof/>
       </w:rPr>
       <w:pict w14:anchorId="34DB551C">
-        <v:shapetype id="_x0000_t75" coordsize="21600,21600" filled="f" stroked="f" o:spt="75" o:preferrelative="t" path="m@4@5l@4@11@9@11@9@5xe">
+        <v:shapetype id="_x0000_t75" coordsize="21600,21600" o:spt="75" o:preferrelative="t" path="m@4@5l@4@11@9@11@9@5xe" filled="f" stroked="f">
           <v:stroke joinstyle="miter"/>
           <v:formulas>
             <v:f eqn="if lineDrawn pixelLineWidth 0"/>
@@ -2449,11 +2012,11 @@
             <v:f eqn="prod @7 21600 pixelHeight"/>
             <v:f eqn="sum @10 21600 0"/>
           </v:formulas>
-          <v:path gradientshapeok="t" o:connecttype="rect" o:extrusionok="f"/>
+          <v:path o:extrusionok="f" gradientshapeok="t" o:connecttype="rect"/>
           <o:lock v:ext="edit" aspectratio="t"/>
         </v:shapetype>
-        <v:shape id="WordPictureWatermark130725736" style="position:absolute;margin-left:0;margin-top:0;width:185pt;height:112pt;z-index:-251639808;mso-wrap-edited:f;mso-width-percent:0;mso-height-percent:0;mso-position-horizontal:center;mso-position-horizontal-relative:margin;mso-position-vertical:center;mso-position-vertical-relative:margin;mso-width-percent:0;mso-height-percent:0" alt="" o:spid="_x0000_s1026" o:allowincell="f" type="#_x0000_t75">
-          <v:imagedata gain="19661f" blacklevel="22938f" o:title="bg" r:id="rId1"/>
+        <v:shape id="WordPictureWatermark130725736" o:spid="_x0000_s1026" type="#_x0000_t75" alt="" style="position:absolute;margin-left:0;margin-top:0;width:185pt;height:112pt;z-index:-251639808;mso-wrap-edited:f;mso-width-percent:0;mso-height-percent:0;mso-position-horizontal:center;mso-position-horizontal-relative:margin;mso-position-vertical:center;mso-position-vertical-relative:margin;mso-width-percent:0;mso-height-percent:0" o:allowincell="f">
+          <v:imagedata r:id="rId1" o:title="bg" gain="19661f" blacklevel="22938f"/>
           <w10:wrap anchorx="margin" anchory="margin"/>
         </v:shape>
       </w:pict>
@@ -2587,7 +2150,7 @@
         </mc:Choice>
         <mc:Fallback>
           <w:pict>
-            <v:rect id="Rectangle 2" style="position:absolute;margin-left:553.5pt;margin-top:-36pt;width:7.55pt;height:842.45pt;z-index:251667456;visibility:visible;mso-wrap-style:square;mso-width-percent:0;mso-wrap-distance-left:0;mso-wrap-distance-top:0;mso-wrap-distance-right:0;mso-wrap-distance-bottom:.4pt;mso-position-horizontal:absolute;mso-position-horizontal-relative:text;mso-position-vertical:absolute;mso-position-vertical-relative:text;mso-width-percent:0;mso-width-relative:margin;v-text-anchor:middle" o:spid="_x0000_s1026" fillcolor="#fd6262" stroked="f" strokeweight="0" w14:anchorId="03C6C882" o:gfxdata="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">
+            <v:rect w14:anchorId="03C6C882" id="Rectangle 2" o:spid="_x0000_s1026" style="position:absolute;margin-left:553.5pt;margin-top:-36pt;width:7.55pt;height:842.45pt;z-index:251667456;visibility:visible;mso-wrap-style:square;mso-width-percent:0;mso-wrap-distance-left:0;mso-wrap-distance-top:0;mso-wrap-distance-right:0;mso-wrap-distance-bottom:.4pt;mso-position-horizontal:absolute;mso-position-horizontal-relative:text;mso-position-vertical:absolute;mso-position-vertical-relative:text;mso-width-percent:0;mso-width-relative:margin;v-text-anchor:middle" o:gfxdata="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" fillcolor="#fd6262" stroked="f" strokeweight="0">
               <v:textbox inset=",7.2pt,,7.2pt">
                 <w:txbxContent>
                   <w:p>
@@ -2683,7 +2246,7 @@
         <w:noProof/>
       </w:rPr>
       <w:pict w14:anchorId="569BC384">
-        <v:shapetype id="_x0000_t75" coordsize="21600,21600" filled="f" stroked="f" o:spt="75" o:preferrelative="t" path="m@4@5l@4@11@9@11@9@5xe">
+        <v:shapetype id="_x0000_t75" coordsize="21600,21600" o:spt="75" o:preferrelative="t" path="m@4@5l@4@11@9@11@9@5xe" filled="f" stroked="f">
           <v:stroke joinstyle="miter"/>
           <v:formulas>
             <v:f eqn="if lineDrawn pixelLineWidth 0"/>
@@ -2699,11 +2262,11 @@
             <v:f eqn="prod @7 21600 pixelHeight"/>
             <v:f eqn="sum @10 21600 0"/>
           </v:formulas>
-          <v:path gradientshapeok="t" o:connecttype="rect" o:extrusionok="f"/>
+          <v:path o:extrusionok="f" gradientshapeok="t" o:connecttype="rect"/>
           <o:lock v:ext="edit" aspectratio="t"/>
         </v:shapetype>
-        <v:shape id="WordPictureWatermark130725734" style="position:absolute;margin-left:0;margin-top:0;width:185pt;height:112pt;z-index:-251645952;mso-wrap-edited:f;mso-width-percent:0;mso-height-percent:0;mso-position-horizontal:center;mso-position-horizontal-relative:margin;mso-position-vertical:center;mso-position-vertical-relative:margin;mso-width-percent:0;mso-height-percent:0" alt="" o:spid="_x0000_s1025" o:allowincell="f" type="#_x0000_t75">
-          <v:imagedata gain="19661f" blacklevel="22938f" o:title="bg" r:id="rId1"/>
+        <v:shape id="WordPictureWatermark130725734" o:spid="_x0000_s1025" type="#_x0000_t75" alt="" style="position:absolute;margin-left:0;margin-top:0;width:185pt;height:112pt;z-index:-251645952;mso-wrap-edited:f;mso-width-percent:0;mso-height-percent:0;mso-position-horizontal:center;mso-position-horizontal-relative:margin;mso-position-vertical:center;mso-position-vertical-relative:margin;mso-width-percent:0;mso-height-percent:0" o:allowincell="f">
+          <v:imagedata r:id="rId1" o:title="bg" gain="19661f" blacklevel="22938f"/>
           <w10:wrap anchorx="margin" anchory="margin"/>
         </v:shape>
       </w:pict>
@@ -2730,7 +2293,7 @@
         <w:ind w:left="643" w:hanging="360"/>
       </w:pPr>
       <w:rPr>
-        <w:rFonts w:hint="default" w:ascii="Wingdings" w:hAnsi="Wingdings" w:cs="Wingdings"/>
+        <w:rFonts w:ascii="Wingdings" w:hAnsi="Wingdings" w:cs="Wingdings" w:hint="default"/>
         <w:sz w:val="24"/>
         <w:szCs w:val="24"/>
       </w:rPr>
@@ -2747,7 +2310,7 @@
         <w:ind w:left="1877" w:hanging="360"/>
       </w:pPr>
       <w:rPr>
-        <w:rFonts w:hint="default" w:ascii="Courier New" w:hAnsi="Courier New" w:cs="Courier New"/>
+        <w:rFonts w:ascii="Courier New" w:hAnsi="Courier New" w:cs="Courier New" w:hint="default"/>
       </w:rPr>
     </w:lvl>
     <w:lvl w:ilvl="2">
@@ -2762,7 +2325,7 @@
         <w:ind w:left="2597" w:hanging="360"/>
       </w:pPr>
       <w:rPr>
-        <w:rFonts w:hint="default" w:ascii="Wingdings" w:hAnsi="Wingdings" w:cs="Wingdings"/>
+        <w:rFonts w:ascii="Wingdings" w:hAnsi="Wingdings" w:cs="Wingdings" w:hint="default"/>
       </w:rPr>
     </w:lvl>
     <w:lvl w:ilvl="3">
@@ -2777,7 +2340,7 @@
         <w:ind w:left="3317" w:hanging="360"/>
       </w:pPr>
       <w:rPr>
-        <w:rFonts w:hint="default" w:ascii="Symbol" w:hAnsi="Symbol" w:cs="Symbol"/>
+        <w:rFonts w:ascii="Symbol" w:hAnsi="Symbol" w:cs="Symbol" w:hint="default"/>
       </w:rPr>
     </w:lvl>
     <w:lvl w:ilvl="4">
@@ -2792,7 +2355,7 @@
         <w:ind w:left="4037" w:hanging="360"/>
       </w:pPr>
       <w:rPr>
-        <w:rFonts w:hint="default" w:ascii="Courier New" w:hAnsi="Courier New" w:cs="Courier New"/>
+        <w:rFonts w:ascii="Courier New" w:hAnsi="Courier New" w:cs="Courier New" w:hint="default"/>
       </w:rPr>
     </w:lvl>
     <w:lvl w:ilvl="5">
@@ -2807,7 +2370,7 @@
         <w:ind w:left="4757" w:hanging="360"/>
       </w:pPr>
       <w:rPr>
-        <w:rFonts w:hint="default" w:ascii="Wingdings" w:hAnsi="Wingdings" w:cs="Wingdings"/>
+        <w:rFonts w:ascii="Wingdings" w:hAnsi="Wingdings" w:cs="Wingdings" w:hint="default"/>
       </w:rPr>
     </w:lvl>
     <w:lvl w:ilvl="6">
@@ -2822,7 +2385,7 @@
         <w:ind w:left="5477" w:hanging="360"/>
       </w:pPr>
       <w:rPr>
-        <w:rFonts w:hint="default" w:ascii="Symbol" w:hAnsi="Symbol" w:cs="Symbol"/>
+        <w:rFonts w:ascii="Symbol" w:hAnsi="Symbol" w:cs="Symbol" w:hint="default"/>
       </w:rPr>
     </w:lvl>
     <w:lvl w:ilvl="7">
@@ -2837,7 +2400,7 @@
         <w:ind w:left="6197" w:hanging="360"/>
       </w:pPr>
       <w:rPr>
-        <w:rFonts w:hint="default" w:ascii="Courier New" w:hAnsi="Courier New" w:cs="Courier New"/>
+        <w:rFonts w:ascii="Courier New" w:hAnsi="Courier New" w:cs="Courier New" w:hint="default"/>
       </w:rPr>
     </w:lvl>
     <w:lvl w:ilvl="8">
@@ -2852,7 +2415,7 @@
         <w:ind w:left="6917" w:hanging="360"/>
       </w:pPr>
       <w:rPr>
-        <w:rFonts w:hint="default" w:ascii="Wingdings" w:hAnsi="Wingdings" w:cs="Wingdings"/>
+        <w:rFonts w:ascii="Wingdings" w:hAnsi="Wingdings" w:cs="Wingdings" w:hint="default"/>
       </w:rPr>
     </w:lvl>
   </w:abstractNum>
@@ -2869,7 +2432,7 @@
         <w:ind w:left="720" w:hanging="360"/>
       </w:pPr>
       <w:rPr>
-        <w:rFonts w:hint="default" w:ascii="Symbol" w:hAnsi="Symbol"/>
+        <w:rFonts w:ascii="Symbol" w:hAnsi="Symbol" w:hint="default"/>
         <w:color w:val="auto"/>
       </w:rPr>
     </w:lvl>
@@ -2882,7 +2445,7 @@
         <w:ind w:left="1440" w:hanging="360"/>
       </w:pPr>
       <w:rPr>
-        <w:rFonts w:hint="default" w:ascii="Courier New" w:hAnsi="Courier New"/>
+        <w:rFonts w:ascii="Courier New" w:hAnsi="Courier New" w:hint="default"/>
       </w:rPr>
     </w:lvl>
     <w:lvl w:ilvl="2" w:tplc="08090005" w:tentative="1">
@@ -2894,7 +2457,7 @@
         <w:ind w:left="2160" w:hanging="360"/>
       </w:pPr>
       <w:rPr>
-        <w:rFonts w:hint="default" w:ascii="Wingdings" w:hAnsi="Wingdings"/>
+        <w:rFonts w:ascii="Wingdings" w:hAnsi="Wingdings" w:hint="default"/>
       </w:rPr>
     </w:lvl>
     <w:lvl w:ilvl="3" w:tplc="08090001" w:tentative="1">
@@ -2906,7 +2469,7 @@
         <w:ind w:left="2880" w:hanging="360"/>
       </w:pPr>
       <w:rPr>
-        <w:rFonts w:hint="default" w:ascii="Symbol" w:hAnsi="Symbol"/>
+        <w:rFonts w:ascii="Symbol" w:hAnsi="Symbol" w:hint="default"/>
       </w:rPr>
     </w:lvl>
     <w:lvl w:ilvl="4" w:tplc="08090003" w:tentative="1">
@@ -2918,7 +2481,7 @@
         <w:ind w:left="3600" w:hanging="360"/>
       </w:pPr>
       <w:rPr>
-        <w:rFonts w:hint="default" w:ascii="Courier New" w:hAnsi="Courier New"/>
+        <w:rFonts w:ascii="Courier New" w:hAnsi="Courier New" w:hint="default"/>
       </w:rPr>
     </w:lvl>
     <w:lvl w:ilvl="5" w:tplc="08090005" w:tentative="1">
@@ -2930,7 +2493,7 @@
         <w:ind w:left="4320" w:hanging="360"/>
       </w:pPr>
       <w:rPr>
-        <w:rFonts w:hint="default" w:ascii="Wingdings" w:hAnsi="Wingdings"/>
+        <w:rFonts w:ascii="Wingdings" w:hAnsi="Wingdings" w:hint="default"/>
       </w:rPr>
     </w:lvl>
     <w:lvl w:ilvl="6" w:tplc="08090001" w:tentative="1">
@@ -2942,7 +2505,7 @@
         <w:ind w:left="5040" w:hanging="360"/>
       </w:pPr>
       <w:rPr>
-        <w:rFonts w:hint="default" w:ascii="Symbol" w:hAnsi="Symbol"/>
+        <w:rFonts w:ascii="Symbol" w:hAnsi="Symbol" w:hint="default"/>
       </w:rPr>
     </w:lvl>
     <w:lvl w:ilvl="7" w:tplc="08090003" w:tentative="1">
@@ -2954,7 +2517,7 @@
         <w:ind w:left="5760" w:hanging="360"/>
       </w:pPr>
       <w:rPr>
-        <w:rFonts w:hint="default" w:ascii="Courier New" w:hAnsi="Courier New"/>
+        <w:rFonts w:ascii="Courier New" w:hAnsi="Courier New" w:hint="default"/>
       </w:rPr>
     </w:lvl>
     <w:lvl w:ilvl="8" w:tplc="08090005" w:tentative="1">
@@ -2966,7 +2529,7 @@
         <w:ind w:left="6480" w:hanging="360"/>
       </w:pPr>
       <w:rPr>
-        <w:rFonts w:hint="default" w:ascii="Wingdings" w:hAnsi="Wingdings"/>
+        <w:rFonts w:ascii="Wingdings" w:hAnsi="Wingdings" w:hint="default"/>
       </w:rPr>
     </w:lvl>
   </w:abstractNum>
@@ -2983,7 +2546,7 @@
         <w:ind w:left="587" w:hanging="360"/>
       </w:pPr>
       <w:rPr>
-        <w:rFonts w:hint="default" w:ascii="Symbol" w:hAnsi="Symbol"/>
+        <w:rFonts w:ascii="Symbol" w:hAnsi="Symbol" w:hint="default"/>
         <w:color w:val="auto"/>
       </w:rPr>
     </w:lvl>
@@ -2996,7 +2559,7 @@
         <w:ind w:left="1440" w:hanging="360"/>
       </w:pPr>
       <w:rPr>
-        <w:rFonts w:hint="default" w:ascii="Courier New" w:hAnsi="Courier New"/>
+        <w:rFonts w:ascii="Courier New" w:hAnsi="Courier New" w:hint="default"/>
       </w:rPr>
     </w:lvl>
     <w:lvl w:ilvl="2" w:tplc="08090005" w:tentative="1">
@@ -3008,7 +2571,7 @@
         <w:ind w:left="2160" w:hanging="360"/>
       </w:pPr>
       <w:rPr>
-        <w:rFonts w:hint="default" w:ascii="Wingdings" w:hAnsi="Wingdings"/>
+        <w:rFonts w:ascii="Wingdings" w:hAnsi="Wingdings" w:hint="default"/>
       </w:rPr>
     </w:lvl>
     <w:lvl w:ilvl="3" w:tplc="08090001" w:tentative="1">
@@ -3020,7 +2583,7 @@
         <w:ind w:left="2880" w:hanging="360"/>
       </w:pPr>
       <w:rPr>
-        <w:rFonts w:hint="default" w:ascii="Symbol" w:hAnsi="Symbol"/>
+        <w:rFonts w:ascii="Symbol" w:hAnsi="Symbol" w:hint="default"/>
       </w:rPr>
     </w:lvl>
     <w:lvl w:ilvl="4" w:tplc="08090003" w:tentative="1">
@@ -3032,7 +2595,7 @@
         <w:ind w:left="3600" w:hanging="360"/>
       </w:pPr>
       <w:rPr>
-        <w:rFonts w:hint="default" w:ascii="Courier New" w:hAnsi="Courier New"/>
+        <w:rFonts w:ascii="Courier New" w:hAnsi="Courier New" w:hint="default"/>
       </w:rPr>
     </w:lvl>
     <w:lvl w:ilvl="5" w:tplc="08090005" w:tentative="1">
@@ -3044,7 +2607,7 @@
         <w:ind w:left="4320" w:hanging="360"/>
       </w:pPr>
       <w:rPr>
-        <w:rFonts w:hint="default" w:ascii="Wingdings" w:hAnsi="Wingdings"/>
+        <w:rFonts w:ascii="Wingdings" w:hAnsi="Wingdings" w:hint="default"/>
       </w:rPr>
     </w:lvl>
     <w:lvl w:ilvl="6" w:tplc="08090001" w:tentative="1">
@@ -3056,7 +2619,7 @@
         <w:ind w:left="5040" w:hanging="360"/>
       </w:pPr>
       <w:rPr>
-        <w:rFonts w:hint="default" w:ascii="Symbol" w:hAnsi="Symbol"/>
+        <w:rFonts w:ascii="Symbol" w:hAnsi="Symbol" w:hint="default"/>
       </w:rPr>
     </w:lvl>
     <w:lvl w:ilvl="7" w:tplc="08090003" w:tentative="1">
@@ -3068,7 +2631,7 @@
         <w:ind w:left="5760" w:hanging="360"/>
       </w:pPr>
       <w:rPr>
-        <w:rFonts w:hint="default" w:ascii="Courier New" w:hAnsi="Courier New"/>
+        <w:rFonts w:ascii="Courier New" w:hAnsi="Courier New" w:hint="default"/>
       </w:rPr>
     </w:lvl>
     <w:lvl w:ilvl="8" w:tplc="08090005" w:tentative="1">
@@ -3080,7 +2643,7 @@
         <w:ind w:left="6480" w:hanging="360"/>
       </w:pPr>
       <w:rPr>
-        <w:rFonts w:hint="default" w:ascii="Wingdings" w:hAnsi="Wingdings"/>
+        <w:rFonts w:ascii="Wingdings" w:hAnsi="Wingdings" w:hint="default"/>
       </w:rPr>
     </w:lvl>
   </w:abstractNum>
@@ -3097,7 +2660,7 @@
         <w:ind w:left="587" w:hanging="360"/>
       </w:pPr>
       <w:rPr>
-        <w:rFonts w:hint="default" w:ascii="Symbol" w:hAnsi="Symbol"/>
+        <w:rFonts w:ascii="Symbol" w:hAnsi="Symbol" w:hint="default"/>
         <w:color w:val="auto"/>
       </w:rPr>
     </w:lvl>
@@ -3110,7 +2673,7 @@
         <w:ind w:left="1440" w:hanging="360"/>
       </w:pPr>
       <w:rPr>
-        <w:rFonts w:hint="default" w:ascii="Courier New" w:hAnsi="Courier New"/>
+        <w:rFonts w:ascii="Courier New" w:hAnsi="Courier New" w:hint="default"/>
       </w:rPr>
     </w:lvl>
     <w:lvl w:ilvl="2" w:tplc="08090005" w:tentative="1">
@@ -3122,7 +2685,7 @@
         <w:ind w:left="2160" w:hanging="360"/>
       </w:pPr>
       <w:rPr>
-        <w:rFonts w:hint="default" w:ascii="Wingdings" w:hAnsi="Wingdings"/>
+        <w:rFonts w:ascii="Wingdings" w:hAnsi="Wingdings" w:hint="default"/>
       </w:rPr>
     </w:lvl>
     <w:lvl w:ilvl="3" w:tplc="08090001" w:tentative="1">
@@ -3134,7 +2697,7 @@
         <w:ind w:left="2880" w:hanging="360"/>
       </w:pPr>
       <w:rPr>
-        <w:rFonts w:hint="default" w:ascii="Symbol" w:hAnsi="Symbol"/>
+        <w:rFonts w:ascii="Symbol" w:hAnsi="Symbol" w:hint="default"/>
       </w:rPr>
     </w:lvl>
     <w:lvl w:ilvl="4" w:tplc="08090003" w:tentative="1">
@@ -3146,7 +2709,7 @@
         <w:ind w:left="3600" w:hanging="360"/>
       </w:pPr>
       <w:rPr>
-        <w:rFonts w:hint="default" w:ascii="Courier New" w:hAnsi="Courier New"/>
+        <w:rFonts w:ascii="Courier New" w:hAnsi="Courier New" w:hint="default"/>
       </w:rPr>
     </w:lvl>
     <w:lvl w:ilvl="5" w:tplc="08090005" w:tentative="1">
@@ -3158,7 +2721,7 @@
         <w:ind w:left="4320" w:hanging="360"/>
       </w:pPr>
       <w:rPr>
-        <w:rFonts w:hint="default" w:ascii="Wingdings" w:hAnsi="Wingdings"/>
+        <w:rFonts w:ascii="Wingdings" w:hAnsi="Wingdings" w:hint="default"/>
       </w:rPr>
     </w:lvl>
     <w:lvl w:ilvl="6" w:tplc="08090001" w:tentative="1">
@@ -3170,7 +2733,7 @@
         <w:ind w:left="5040" w:hanging="360"/>
       </w:pPr>
       <w:rPr>
-        <w:rFonts w:hint="default" w:ascii="Symbol" w:hAnsi="Symbol"/>
+        <w:rFonts w:ascii="Symbol" w:hAnsi="Symbol" w:hint="default"/>
       </w:rPr>
     </w:lvl>
     <w:lvl w:ilvl="7" w:tplc="08090003" w:tentative="1">
@@ -3182,7 +2745,7 @@
         <w:ind w:left="5760" w:hanging="360"/>
       </w:pPr>
       <w:rPr>
-        <w:rFonts w:hint="default" w:ascii="Courier New" w:hAnsi="Courier New"/>
+        <w:rFonts w:ascii="Courier New" w:hAnsi="Courier New" w:hint="default"/>
       </w:rPr>
     </w:lvl>
     <w:lvl w:ilvl="8" w:tplc="08090005" w:tentative="1">
@@ -3194,7 +2757,7 @@
         <w:ind w:left="6480" w:hanging="360"/>
       </w:pPr>
       <w:rPr>
-        <w:rFonts w:hint="default" w:ascii="Wingdings" w:hAnsi="Wingdings"/>
+        <w:rFonts w:ascii="Wingdings" w:hAnsi="Wingdings" w:hint="default"/>
       </w:rPr>
     </w:lvl>
   </w:abstractNum>
@@ -3218,7 +2781,7 @@
   <w:docDefaults>
     <w:rPrDefault>
       <w:rPr>
-        <w:rFonts w:asciiTheme="minorHAnsi" w:hAnsiTheme="minorHAnsi" w:eastAsiaTheme="minorHAnsi" w:cstheme="minorBidi"/>
+        <w:rFonts w:asciiTheme="minorHAnsi" w:eastAsiaTheme="minorHAnsi" w:hAnsiTheme="minorHAnsi" w:cstheme="minorBidi"/>
         <w:kern w:val="2"/>
         <w:sz w:val="24"/>
         <w:szCs w:val="24"/>
@@ -3235,14 +2798,14 @@
   <w:latentStyles w:defLockedState="0" w:defUIPriority="99" w:defSemiHidden="0" w:defUnhideWhenUsed="0" w:defQFormat="0" w:count="376">
     <w:lsdException w:name="Normal" w:uiPriority="0" w:qFormat="1"/>
     <w:lsdException w:name="heading 1" w:uiPriority="9" w:qFormat="1"/>
-    <w:lsdException w:name="heading 2" w:uiPriority="9" w:semiHidden="1" w:unhideWhenUsed="1" w:qFormat="1"/>
-    <w:lsdException w:name="heading 3" w:uiPriority="9" w:semiHidden="1" w:unhideWhenUsed="1" w:qFormat="1"/>
-    <w:lsdException w:name="heading 4" w:uiPriority="9" w:semiHidden="1" w:unhideWhenUsed="1" w:qFormat="1"/>
-    <w:lsdException w:name="heading 5" w:uiPriority="9" w:semiHidden="1" w:unhideWhenUsed="1" w:qFormat="1"/>
-    <w:lsdException w:name="heading 6" w:uiPriority="9" w:semiHidden="1" w:unhideWhenUsed="1" w:qFormat="1"/>
-    <w:lsdException w:name="heading 7" w:uiPriority="9" w:semiHidden="1" w:unhideWhenUsed="1" w:qFormat="1"/>
-    <w:lsdException w:name="heading 8" w:uiPriority="9" w:semiHidden="1" w:unhideWhenUsed="1" w:qFormat="1"/>
-    <w:lsdException w:name="heading 9" w:uiPriority="9" w:semiHidden="1" w:unhideWhenUsed="1" w:qFormat="1"/>
+    <w:lsdException w:name="heading 2" w:semiHidden="1" w:uiPriority="9" w:unhideWhenUsed="1" w:qFormat="1"/>
+    <w:lsdException w:name="heading 3" w:semiHidden="1" w:uiPriority="9" w:unhideWhenUsed="1" w:qFormat="1"/>
+    <w:lsdException w:name="heading 4" w:semiHidden="1" w:uiPriority="9" w:unhideWhenUsed="1" w:qFormat="1"/>
+    <w:lsdException w:name="heading 5" w:semiHidden="1" w:uiPriority="9" w:unhideWhenUsed="1" w:qFormat="1"/>
+    <w:lsdException w:name="heading 6" w:semiHidden="1" w:uiPriority="9" w:unhideWhenUsed="1" w:qFormat="1"/>
+    <w:lsdException w:name="heading 7" w:semiHidden="1" w:uiPriority="9" w:unhideWhenUsed="1" w:qFormat="1"/>
+    <w:lsdException w:name="heading 8" w:semiHidden="1" w:uiPriority="9" w:unhideWhenUsed="1" w:qFormat="1"/>
+    <w:lsdException w:name="heading 9" w:semiHidden="1" w:uiPriority="9" w:unhideWhenUsed="1" w:qFormat="1"/>
     <w:lsdException w:name="index 1" w:semiHidden="1" w:unhideWhenUsed="1"/>
     <w:lsdException w:name="index 2" w:semiHidden="1" w:unhideWhenUsed="1"/>
     <w:lsdException w:name="index 3" w:semiHidden="1" w:unhideWhenUsed="1"/>
@@ -3252,22 +2815,22 @@
     <w:lsdException w:name="index 7" w:semiHidden="1" w:unhideWhenUsed="1"/>
     <w:lsdException w:name="index 8" w:semiHidden="1" w:unhideWhenUsed="1"/>
     <w:lsdException w:name="index 9" w:semiHidden="1" w:unhideWhenUsed="1"/>
-    <w:lsdException w:name="toc 1" w:uiPriority="39" w:semiHidden="1" w:unhideWhenUsed="1"/>
-    <w:lsdException w:name="toc 2" w:uiPriority="39" w:semiHidden="1" w:unhideWhenUsed="1"/>
-    <w:lsdException w:name="toc 3" w:uiPriority="39" w:semiHidden="1" w:unhideWhenUsed="1"/>
-    <w:lsdException w:name="toc 4" w:uiPriority="39" w:semiHidden="1" w:unhideWhenUsed="1"/>
-    <w:lsdException w:name="toc 5" w:uiPriority="39" w:semiHidden="1" w:unhideWhenUsed="1"/>
-    <w:lsdException w:name="toc 6" w:uiPriority="39" w:semiHidden="1" w:unhideWhenUsed="1"/>
-    <w:lsdException w:name="toc 7" w:uiPriority="39" w:semiHidden="1" w:unhideWhenUsed="1"/>
-    <w:lsdException w:name="toc 8" w:uiPriority="39" w:semiHidden="1" w:unhideWhenUsed="1"/>
-    <w:lsdException w:name="toc 9" w:uiPriority="39" w:semiHidden="1" w:unhideWhenUsed="1"/>
+    <w:lsdException w:name="toc 1" w:semiHidden="1" w:uiPriority="39" w:unhideWhenUsed="1"/>
+    <w:lsdException w:name="toc 2" w:semiHidden="1" w:uiPriority="39" w:unhideWhenUsed="1"/>
+    <w:lsdException w:name="toc 3" w:semiHidden="1" w:uiPriority="39" w:unhideWhenUsed="1"/>
+    <w:lsdException w:name="toc 4" w:semiHidden="1" w:uiPriority="39" w:unhideWhenUsed="1"/>
+    <w:lsdException w:name="toc 5" w:semiHidden="1" w:uiPriority="39" w:unhideWhenUsed="1"/>
+    <w:lsdException w:name="toc 6" w:semiHidden="1" w:uiPriority="39" w:unhideWhenUsed="1"/>
+    <w:lsdException w:name="toc 7" w:semiHidden="1" w:uiPriority="39" w:unhideWhenUsed="1"/>
+    <w:lsdException w:name="toc 8" w:semiHidden="1" w:uiPriority="39" w:unhideWhenUsed="1"/>
+    <w:lsdException w:name="toc 9" w:semiHidden="1" w:uiPriority="39" w:unhideWhenUsed="1"/>
     <w:lsdException w:name="Normal Indent" w:semiHidden="1" w:unhideWhenUsed="1"/>
     <w:lsdException w:name="footnote text" w:semiHidden="1" w:unhideWhenUsed="1"/>
     <w:lsdException w:name="annotation text" w:semiHidden="1" w:unhideWhenUsed="1"/>
     <w:lsdException w:name="header" w:semiHidden="1" w:unhideWhenUsed="1"/>
     <w:lsdException w:name="footer" w:semiHidden="1" w:unhideWhenUsed="1"/>
     <w:lsdException w:name="index heading" w:semiHidden="1" w:unhideWhenUsed="1"/>
-    <w:lsdException w:name="caption" w:uiPriority="35" w:semiHidden="1" w:unhideWhenUsed="1" w:qFormat="1"/>
+    <w:lsdException w:name="caption" w:semiHidden="1" w:uiPriority="35" w:unhideWhenUsed="1" w:qFormat="1"/>
     <w:lsdException w:name="table of figures" w:semiHidden="1" w:unhideWhenUsed="1"/>
     <w:lsdException w:name="envelope address" w:semiHidden="1" w:unhideWhenUsed="1"/>
     <w:lsdException w:name="envelope return" w:semiHidden="1" w:unhideWhenUsed="1"/>
@@ -3298,7 +2861,7 @@
     <w:lsdException w:name="Title" w:uiPriority="10" w:qFormat="1"/>
     <w:lsdException w:name="Closing" w:semiHidden="1" w:unhideWhenUsed="1"/>
     <w:lsdException w:name="Signature" w:semiHidden="1" w:unhideWhenUsed="1"/>
-    <w:lsdException w:name="Default Paragraph Font" w:uiPriority="1" w:semiHidden="1" w:unhideWhenUsed="1"/>
+    <w:lsdException w:name="Default Paragraph Font" w:semiHidden="1" w:uiPriority="1" w:unhideWhenUsed="1"/>
     <w:lsdException w:name="Body Text" w:semiHidden="1" w:unhideWhenUsed="1"/>
     <w:lsdException w:name="Body Text Indent" w:semiHidden="1" w:unhideWhenUsed="1"/>
     <w:lsdException w:name="List Continue" w:semiHidden="1" w:unhideWhenUsed="1"/>
@@ -3498,8 +3061,8 @@
     <w:lsdException w:name="Subtle Reference" w:uiPriority="31" w:qFormat="1"/>
     <w:lsdException w:name="Intense Reference" w:uiPriority="32" w:qFormat="1"/>
     <w:lsdException w:name="Book Title" w:uiPriority="33" w:qFormat="1"/>
-    <w:lsdException w:name="Bibliography" w:uiPriority="37" w:semiHidden="1" w:unhideWhenUsed="1"/>
-    <w:lsdException w:name="TOC Heading" w:uiPriority="39" w:semiHidden="1" w:unhideWhenUsed="1" w:qFormat="1"/>
+    <w:lsdException w:name="Bibliography" w:semiHidden="1" w:uiPriority="37" w:unhideWhenUsed="1"/>
+    <w:lsdException w:name="TOC Heading" w:semiHidden="1" w:uiPriority="39" w:unhideWhenUsed="1" w:qFormat="1"/>
     <w:lsdException w:name="Plain Table 1" w:uiPriority="41"/>
     <w:lsdException w:name="Plain Table 2" w:uiPriority="42"/>
     <w:lsdException w:name="Plain Table 3" w:uiPriority="43"/>
@@ -3610,7 +3173,7 @@
     <w:lsdException w:name="Unresolved Mention" w:semiHidden="1" w:unhideWhenUsed="1"/>
     <w:lsdException w:name="Smart Link" w:semiHidden="1" w:unhideWhenUsed="1"/>
   </w:latentStyles>
-  <w:style w:type="paragraph" w:styleId="Normal" w:default="1">
+  <w:style w:type="paragraph" w:default="1" w:styleId="Normal">
     <w:name w:val="Normal"/>
     <w:qFormat/>
   </w:style>
@@ -3629,7 +3192,7 @@
       <w:outlineLvl w:val="0"/>
     </w:pPr>
     <w:rPr>
-      <w:rFonts w:asciiTheme="majorHAnsi" w:hAnsiTheme="majorHAnsi" w:eastAsiaTheme="majorEastAsia" w:cstheme="majorBidi"/>
+      <w:rFonts w:asciiTheme="majorHAnsi" w:eastAsiaTheme="majorEastAsia" w:hAnsiTheme="majorHAnsi" w:cstheme="majorBidi"/>
       <w:color w:val="0F4761" w:themeColor="accent1" w:themeShade="BF"/>
       <w:sz w:val="40"/>
       <w:szCs w:val="40"/>
@@ -3652,7 +3215,7 @@
       <w:outlineLvl w:val="1"/>
     </w:pPr>
     <w:rPr>
-      <w:rFonts w:asciiTheme="majorHAnsi" w:hAnsiTheme="majorHAnsi" w:eastAsiaTheme="majorEastAsia" w:cstheme="majorBidi"/>
+      <w:rFonts w:asciiTheme="majorHAnsi" w:eastAsiaTheme="majorEastAsia" w:hAnsiTheme="majorHAnsi" w:cstheme="majorBidi"/>
       <w:color w:val="0F4761" w:themeColor="accent1" w:themeShade="BF"/>
       <w:sz w:val="32"/>
       <w:szCs w:val="32"/>
@@ -3813,13 +3376,13 @@
       <w:color w:val="272727" w:themeColor="text1" w:themeTint="D8"/>
     </w:rPr>
   </w:style>
-  <w:style w:type="character" w:styleId="DefaultParagraphFont" w:default="1">
+  <w:style w:type="character" w:default="1" w:styleId="DefaultParagraphFont">
     <w:name w:val="Default Paragraph Font"/>
     <w:uiPriority w:val="1"/>
     <w:semiHidden/>
     <w:unhideWhenUsed/>
   </w:style>
-  <w:style w:type="table" w:styleId="TableNormal" w:default="1">
+  <w:style w:type="table" w:default="1" w:styleId="TableNormal">
     <w:name w:val="Normal Table"/>
     <w:uiPriority w:val="99"/>
     <w:semiHidden/>
@@ -3834,26 +3397,26 @@
       </w:tblCellMar>
     </w:tblPr>
   </w:style>
-  <w:style w:type="numbering" w:styleId="NoList" w:default="1">
+  <w:style w:type="numbering" w:default="1" w:styleId="NoList">
     <w:name w:val="No List"/>
     <w:uiPriority w:val="99"/>
     <w:semiHidden/>
     <w:unhideWhenUsed/>
   </w:style>
-  <w:style w:type="character" w:styleId="Heading1Char" w:customStyle="1">
+  <w:style w:type="character" w:customStyle="1" w:styleId="Heading1Char">
     <w:name w:val="Heading 1 Char"/>
     <w:basedOn w:val="DefaultParagraphFont"/>
     <w:link w:val="Heading1"/>
     <w:uiPriority w:val="9"/>
     <w:rsid w:val="0057074F"/>
     <w:rPr>
-      <w:rFonts w:asciiTheme="majorHAnsi" w:hAnsiTheme="majorHAnsi" w:eastAsiaTheme="majorEastAsia" w:cstheme="majorBidi"/>
+      <w:rFonts w:asciiTheme="majorHAnsi" w:eastAsiaTheme="majorEastAsia" w:hAnsiTheme="majorHAnsi" w:cstheme="majorBidi"/>
       <w:color w:val="0F4761" w:themeColor="accent1" w:themeShade="BF"/>
       <w:sz w:val="40"/>
       <w:szCs w:val="40"/>
     </w:rPr>
   </w:style>
-  <w:style w:type="character" w:styleId="Heading2Char" w:customStyle="1">
+  <w:style w:type="character" w:customStyle="1" w:styleId="Heading2Char">
     <w:name w:val="Heading 2 Char"/>
     <w:basedOn w:val="DefaultParagraphFont"/>
     <w:link w:val="Heading2"/>
@@ -3861,13 +3424,13 @@
     <w:semiHidden/>
     <w:rsid w:val="0057074F"/>
     <w:rPr>
-      <w:rFonts w:asciiTheme="majorHAnsi" w:hAnsiTheme="majorHAnsi" w:eastAsiaTheme="majorEastAsia" w:cstheme="majorBidi"/>
+      <w:rFonts w:asciiTheme="majorHAnsi" w:eastAsiaTheme="majorEastAsia" w:hAnsiTheme="majorHAnsi" w:cstheme="majorBidi"/>
       <w:color w:val="0F4761" w:themeColor="accent1" w:themeShade="BF"/>
       <w:sz w:val="32"/>
       <w:szCs w:val="32"/>
     </w:rPr>
   </w:style>
-  <w:style w:type="character" w:styleId="Heading3Char" w:customStyle="1">
+  <w:style w:type="character" w:customStyle="1" w:styleId="Heading3Char">
     <w:name w:val="Heading 3 Char"/>
     <w:basedOn w:val="DefaultParagraphFont"/>
     <w:link w:val="Heading3"/>
@@ -3881,7 +3444,7 @@
       <w:szCs w:val="28"/>
     </w:rPr>
   </w:style>
-  <w:style w:type="character" w:styleId="Heading4Char" w:customStyle="1">
+  <w:style w:type="character" w:customStyle="1" w:styleId="Heading4Char">
     <w:name w:val="Heading 4 Char"/>
     <w:basedOn w:val="DefaultParagraphFont"/>
     <w:link w:val="Heading4"/>
@@ -3895,7 +3458,7 @@
       <w:color w:val="0F4761" w:themeColor="accent1" w:themeShade="BF"/>
     </w:rPr>
   </w:style>
-  <w:style w:type="character" w:styleId="Heading5Char" w:customStyle="1">
+  <w:style w:type="character" w:customStyle="1" w:styleId="Heading5Char">
     <w:name w:val="Heading 5 Char"/>
     <w:basedOn w:val="DefaultParagraphFont"/>
     <w:link w:val="Heading5"/>
@@ -3907,7 +3470,7 @@
       <w:color w:val="0F4761" w:themeColor="accent1" w:themeShade="BF"/>
     </w:rPr>
   </w:style>
-  <w:style w:type="character" w:styleId="Heading6Char" w:customStyle="1">
+  <w:style w:type="character" w:customStyle="1" w:styleId="Heading6Char">
     <w:name w:val="Heading 6 Char"/>
     <w:basedOn w:val="DefaultParagraphFont"/>
     <w:link w:val="Heading6"/>
@@ -3921,7 +3484,7 @@
       <w:color w:val="595959" w:themeColor="text1" w:themeTint="A6"/>
     </w:rPr>
   </w:style>
-  <w:style w:type="character" w:styleId="Heading7Char" w:customStyle="1">
+  <w:style w:type="character" w:customStyle="1" w:styleId="Heading7Char">
     <w:name w:val="Heading 7 Char"/>
     <w:basedOn w:val="DefaultParagraphFont"/>
     <w:link w:val="Heading7"/>
@@ -3933,7 +3496,7 @@
       <w:color w:val="595959" w:themeColor="text1" w:themeTint="A6"/>
     </w:rPr>
   </w:style>
-  <w:style w:type="character" w:styleId="Heading8Char" w:customStyle="1">
+  <w:style w:type="character" w:customStyle="1" w:styleId="Heading8Char">
     <w:name w:val="Heading 8 Char"/>
     <w:basedOn w:val="DefaultParagraphFont"/>
     <w:link w:val="Heading8"/>
@@ -3947,7 +3510,7 @@
       <w:color w:val="272727" w:themeColor="text1" w:themeTint="D8"/>
     </w:rPr>
   </w:style>
-  <w:style w:type="character" w:styleId="Heading9Char" w:customStyle="1">
+  <w:style w:type="character" w:customStyle="1" w:styleId="Heading9Char">
     <w:name w:val="Heading 9 Char"/>
     <w:basedOn w:val="DefaultParagraphFont"/>
     <w:link w:val="Heading9"/>
@@ -3971,21 +3534,21 @@
       <w:contextualSpacing/>
     </w:pPr>
     <w:rPr>
-      <w:rFonts w:asciiTheme="majorHAnsi" w:hAnsiTheme="majorHAnsi" w:eastAsiaTheme="majorEastAsia" w:cstheme="majorBidi"/>
+      <w:rFonts w:asciiTheme="majorHAnsi" w:eastAsiaTheme="majorEastAsia" w:hAnsiTheme="majorHAnsi" w:cstheme="majorBidi"/>
       <w:spacing w:val="-10"/>
       <w:kern w:val="28"/>
       <w:sz w:val="56"/>
       <w:szCs w:val="56"/>
     </w:rPr>
   </w:style>
-  <w:style w:type="character" w:styleId="TitleChar" w:customStyle="1">
+  <w:style w:type="character" w:customStyle="1" w:styleId="TitleChar">
     <w:name w:val="Title Char"/>
     <w:basedOn w:val="DefaultParagraphFont"/>
     <w:link w:val="Title"/>
     <w:uiPriority w:val="10"/>
     <w:rsid w:val="0057074F"/>
     <w:rPr>
-      <w:rFonts w:asciiTheme="majorHAnsi" w:hAnsiTheme="majorHAnsi" w:eastAsiaTheme="majorEastAsia" w:cstheme="majorBidi"/>
+      <w:rFonts w:asciiTheme="majorHAnsi" w:eastAsiaTheme="majorEastAsia" w:hAnsiTheme="majorHAnsi" w:cstheme="majorBidi"/>
       <w:spacing w:val="-10"/>
       <w:kern w:val="28"/>
       <w:sz w:val="56"/>
@@ -4013,7 +3576,7 @@
       <w:szCs w:val="28"/>
     </w:rPr>
   </w:style>
-  <w:style w:type="character" w:styleId="SubtitleChar" w:customStyle="1">
+  <w:style w:type="character" w:customStyle="1" w:styleId="SubtitleChar">
     <w:name w:val="Subtitle Char"/>
     <w:basedOn w:val="DefaultParagraphFont"/>
     <w:link w:val="Subtitle"/>
@@ -4045,7 +3608,7 @@
       <w:color w:val="404040" w:themeColor="text1" w:themeTint="BF"/>
     </w:rPr>
   </w:style>
-  <w:style w:type="character" w:styleId="QuoteChar" w:customStyle="1">
+  <w:style w:type="character" w:customStyle="1" w:styleId="QuoteChar">
     <w:name w:val="Quote Char"/>
     <w:basedOn w:val="DefaultParagraphFont"/>
     <w:link w:val="Quote"/>
@@ -4090,8 +3653,8 @@
     <w:rsid w:val="0057074F"/>
     <w:pPr>
       <w:pBdr>
-        <w:top w:val="single" w:color="0F4761" w:themeColor="accent1" w:themeShade="BF" w:sz="4" w:space="10"/>
-        <w:bottom w:val="single" w:color="0F4761" w:themeColor="accent1" w:themeShade="BF" w:sz="4" w:space="10"/>
+        <w:top w:val="single" w:sz="4" w:space="10" w:color="0F4761" w:themeColor="accent1" w:themeShade="BF"/>
+        <w:bottom w:val="single" w:sz="4" w:space="10" w:color="0F4761" w:themeColor="accent1" w:themeShade="BF"/>
       </w:pBdr>
       <w:spacing w:before="360" w:after="360"/>
       <w:ind w:left="864" w:right="864"/>
@@ -4103,7 +3666,7 @@
       <w:color w:val="0F4761" w:themeColor="accent1" w:themeShade="BF"/>
     </w:rPr>
   </w:style>
-  <w:style w:type="character" w:styleId="IntenseQuoteChar" w:customStyle="1">
+  <w:style w:type="character" w:customStyle="1" w:styleId="IntenseQuoteChar">
     <w:name w:val="Intense Quote Char"/>
     <w:basedOn w:val="DefaultParagraphFont"/>
     <w:link w:val="IntenseQuote"/>
@@ -4144,7 +3707,7 @@
       <w:spacing w:after="0"/>
     </w:pPr>
   </w:style>
-  <w:style w:type="character" w:styleId="HeaderChar" w:customStyle="1">
+  <w:style w:type="character" w:customStyle="1" w:styleId="HeaderChar">
     <w:name w:val="Header Char"/>
     <w:basedOn w:val="DefaultParagraphFont"/>
     <w:link w:val="Header"/>
@@ -4166,14 +3729,14 @@
       <w:spacing w:after="0"/>
     </w:pPr>
   </w:style>
-  <w:style w:type="character" w:styleId="FooterChar" w:customStyle="1">
+  <w:style w:type="character" w:customStyle="1" w:styleId="FooterChar">
     <w:name w:val="Footer Char"/>
     <w:basedOn w:val="DefaultParagraphFont"/>
     <w:link w:val="Footer"/>
     <w:uiPriority w:val="99"/>
     <w:rsid w:val="0057074F"/>
   </w:style>
-  <w:style w:type="paragraph" w:styleId="FrameContents" w:customStyle="1">
+  <w:style w:type="paragraph" w:customStyle="1" w:styleId="FrameContents">
     <w:name w:val="Frame Contents"/>
     <w:basedOn w:val="Normal"/>
     <w:qFormat/>
@@ -4183,7 +3746,7 @@
       <w:spacing w:line="259" w:lineRule="auto"/>
     </w:pPr>
     <w:rPr>
-      <w:rFonts w:ascii="Calibri" w:hAnsi="Calibri" w:eastAsia="Calibri" w:cs="Calibri"/>
+      <w:rFonts w:ascii="Calibri" w:eastAsia="Calibri" w:hAnsi="Calibri" w:cs="Calibri"/>
       <w:kern w:val="0"/>
       <w:sz w:val="22"/>
       <w:szCs w:val="22"/>
@@ -4201,16 +3764,16 @@
     </w:pPr>
     <w:tblPr>
       <w:tblBorders>
-        <w:top w:val="single" w:color="auto" w:sz="4" w:space="0"/>
-        <w:left w:val="single" w:color="auto" w:sz="4" w:space="0"/>
-        <w:bottom w:val="single" w:color="auto" w:sz="4" w:space="0"/>
-        <w:right w:val="single" w:color="auto" w:sz="4" w:space="0"/>
-        <w:insideH w:val="single" w:color="auto" w:sz="4" w:space="0"/>
-        <w:insideV w:val="single" w:color="auto" w:sz="4" w:space="0"/>
+        <w:top w:val="single" w:sz="4" w:space="0" w:color="auto"/>
+        <w:left w:val="single" w:sz="4" w:space="0" w:color="auto"/>
+        <w:bottom w:val="single" w:sz="4" w:space="0" w:color="auto"/>
+        <w:right w:val="single" w:sz="4" w:space="0" w:color="auto"/>
+        <w:insideH w:val="single" w:sz="4" w:space="0" w:color="auto"/>
+        <w:insideV w:val="single" w:sz="4" w:space="0" w:color="auto"/>
       </w:tblBorders>
     </w:tblPr>
   </w:style>
-  <w:style w:type="paragraph" w:styleId="FrameContentsuser" w:customStyle="1">
+  <w:style w:type="paragraph" w:customStyle="1" w:styleId="FrameContentsuser">
     <w:name w:val="Frame Contents (user)"/>
     <w:basedOn w:val="Normal"/>
     <w:qFormat/>
@@ -4220,7 +3783,7 @@
       <w:spacing w:line="259" w:lineRule="auto"/>
     </w:pPr>
     <w:rPr>
-      <w:rFonts w:ascii="Calibri" w:hAnsi="Calibri" w:eastAsia="Calibri" w:cs="Calibri"/>
+      <w:rFonts w:ascii="Calibri" w:eastAsia="Calibri" w:hAnsi="Calibri" w:cs="Calibri"/>
       <w:kern w:val="0"/>
       <w:sz w:val="22"/>
       <w:szCs w:val="22"/>
@@ -4232,7 +3795,7 @@
 </file>
 
 <file path=word/theme/theme1.xml><?xml version="1.0" encoding="utf-8"?>
-<a:theme xmlns:a="http://schemas.openxmlformats.org/drawingml/2006/main" xmlns:thm15="http://schemas.microsoft.com/office/thememl/2012/main" name="Office Theme">
+<a:theme xmlns:a="http://schemas.openxmlformats.org/drawingml/2006/main" name="Office Theme">
   <a:themeElements>
     <a:clrScheme name="Office">
       <a:dk1>
